--- a/my tutorials/DSA/GraphL3/Graph_BFS_Bipartite.docx
+++ b/my tutorials/DSA/GraphL3/Graph_BFS_Bipartite.docx
@@ -244,9 +244,19 @@
                 <w:sz w:val="20"/>
                 <w:szCs w:val="20"/>
               </w:rPr>
-              <w:t>    bool check(</w:t>
-            </w:r>
-            <w:proofErr w:type="spellStart"/>
+              <w:t xml:space="preserve">    bool </w:t>
+            </w:r>
+            <w:proofErr w:type="gramStart"/>
+            <w:r>
+              <w:rPr>
+                <w:rFonts w:ascii="Century Schoolbook" w:hAnsi="Century Schoolbook"/>
+                <w:sz w:val="20"/>
+                <w:szCs w:val="20"/>
+              </w:rPr>
+              <w:t>check(</w:t>
+            </w:r>
+            <w:proofErr w:type="spellStart"/>
+            <w:proofErr w:type="gramEnd"/>
             <w:r>
               <w:rPr>
                 <w:rFonts w:ascii="Century Schoolbook" w:hAnsi="Century Schoolbook"/>
@@ -407,6 +417,7 @@
               <w:t xml:space="preserve">        </w:t>
             </w:r>
             <w:proofErr w:type="spellStart"/>
+            <w:proofErr w:type="gramStart"/>
             <w:r>
               <w:rPr>
                 <w:rFonts w:ascii="Century Schoolbook" w:hAnsi="Century Schoolbook"/>
@@ -416,6 +427,7 @@
               <w:t>q.push</w:t>
             </w:r>
             <w:proofErr w:type="spellEnd"/>
+            <w:proofErr w:type="gramEnd"/>
             <w:r>
               <w:rPr>
                 <w:rFonts w:ascii="Century Schoolbook" w:hAnsi="Century Schoolbook"/>
@@ -474,16 +486,34 @@
                 <w:sz w:val="20"/>
                 <w:szCs w:val="20"/>
               </w:rPr>
-              <w:t>        while(!</w:t>
-            </w:r>
-            <w:proofErr w:type="spellStart"/>
-            <w:r>
-              <w:rPr>
-                <w:rFonts w:ascii="Century Schoolbook" w:hAnsi="Century Schoolbook"/>
-                <w:sz w:val="20"/>
-                <w:szCs w:val="20"/>
-              </w:rPr>
-              <w:t>q.empty</w:t>
+              <w:t>        while</w:t>
+            </w:r>
+            <w:proofErr w:type="gramStart"/>
+            <w:r>
+              <w:rPr>
+                <w:rFonts w:ascii="Century Schoolbook" w:hAnsi="Century Schoolbook"/>
+                <w:sz w:val="20"/>
+                <w:szCs w:val="20"/>
+              </w:rPr>
+              <w:t>(!</w:t>
+            </w:r>
+            <w:proofErr w:type="spellStart"/>
+            <w:r>
+              <w:rPr>
+                <w:rFonts w:ascii="Century Schoolbook" w:hAnsi="Century Schoolbook"/>
+                <w:sz w:val="20"/>
+                <w:szCs w:val="20"/>
+              </w:rPr>
+              <w:t>q</w:t>
+            </w:r>
+            <w:proofErr w:type="gramEnd"/>
+            <w:r>
+              <w:rPr>
+                <w:rFonts w:ascii="Century Schoolbook" w:hAnsi="Century Schoolbook"/>
+                <w:sz w:val="20"/>
+                <w:szCs w:val="20"/>
+              </w:rPr>
+              <w:t>.empty</w:t>
             </w:r>
             <w:proofErr w:type="spellEnd"/>
             <w:r>
@@ -530,6 +560,7 @@
               <w:t xml:space="preserve"> node = </w:t>
             </w:r>
             <w:proofErr w:type="spellStart"/>
+            <w:proofErr w:type="gramStart"/>
             <w:r>
               <w:rPr>
                 <w:rFonts w:ascii="Century Schoolbook" w:hAnsi="Century Schoolbook"/>
@@ -539,6 +570,7 @@
               <w:t>q.front</w:t>
             </w:r>
             <w:proofErr w:type="spellEnd"/>
+            <w:proofErr w:type="gramEnd"/>
             <w:r>
               <w:rPr>
                 <w:rFonts w:ascii="Century Schoolbook" w:hAnsi="Century Schoolbook"/>
@@ -565,6 +597,7 @@
               <w:t xml:space="preserve">            </w:t>
             </w:r>
             <w:proofErr w:type="spellStart"/>
+            <w:proofErr w:type="gramStart"/>
             <w:r>
               <w:rPr>
                 <w:rFonts w:ascii="Century Schoolbook" w:hAnsi="Century Schoolbook"/>
@@ -580,7 +613,16 @@
                 <w:sz w:val="20"/>
                 <w:szCs w:val="20"/>
               </w:rPr>
-              <w:t xml:space="preserve">(); </w:t>
+              <w:t>(</w:t>
+            </w:r>
+            <w:proofErr w:type="gramEnd"/>
+            <w:r>
+              <w:rPr>
+                <w:rFonts w:ascii="Century Schoolbook" w:hAnsi="Century Schoolbook"/>
+                <w:sz w:val="20"/>
+                <w:szCs w:val="20"/>
+              </w:rPr>
+              <w:t xml:space="preserve">); </w:t>
             </w:r>
           </w:p>
           <w:p>
@@ -614,7 +656,25 @@
                 <w:sz w:val="20"/>
                 <w:szCs w:val="20"/>
               </w:rPr>
-              <w:t xml:space="preserve">            for(auto it : </w:t>
+              <w:t xml:space="preserve">            </w:t>
+            </w:r>
+            <w:proofErr w:type="gramStart"/>
+            <w:r>
+              <w:rPr>
+                <w:rFonts w:ascii="Century Schoolbook" w:hAnsi="Century Schoolbook"/>
+                <w:sz w:val="20"/>
+                <w:szCs w:val="20"/>
+              </w:rPr>
+              <w:t>for(</w:t>
+            </w:r>
+            <w:proofErr w:type="gramEnd"/>
+            <w:r>
+              <w:rPr>
+                <w:rFonts w:ascii="Century Schoolbook" w:hAnsi="Century Schoolbook"/>
+                <w:sz w:val="20"/>
+                <w:szCs w:val="20"/>
+              </w:rPr>
+              <w:t xml:space="preserve">auto it : </w:t>
             </w:r>
             <w:proofErr w:type="spellStart"/>
             <w:r>
@@ -781,7 +841,16 @@
                 <w:sz w:val="20"/>
                 <w:szCs w:val="20"/>
               </w:rPr>
-              <w:t>[it] = !</w:t>
+              <w:t xml:space="preserve">[it] </w:t>
+            </w:r>
+            <w:proofErr w:type="gramStart"/>
+            <w:r>
+              <w:rPr>
+                <w:rFonts w:ascii="Century Schoolbook" w:hAnsi="Century Schoolbook"/>
+                <w:sz w:val="20"/>
+                <w:szCs w:val="20"/>
+              </w:rPr>
+              <w:t>= !</w:t>
             </w:r>
             <w:proofErr w:type="spellStart"/>
             <w:r>
@@ -793,6 +862,7 @@
               <w:t>color</w:t>
             </w:r>
             <w:proofErr w:type="spellEnd"/>
+            <w:proofErr w:type="gramEnd"/>
             <w:r>
               <w:rPr>
                 <w:rFonts w:ascii="Century Schoolbook" w:hAnsi="Century Schoolbook"/>
@@ -819,6 +889,7 @@
               <w:t xml:space="preserve">                    </w:t>
             </w:r>
             <w:proofErr w:type="spellStart"/>
+            <w:proofErr w:type="gramStart"/>
             <w:r>
               <w:rPr>
                 <w:rFonts w:ascii="Century Schoolbook" w:hAnsi="Century Schoolbook"/>
@@ -828,6 +899,7 @@
               <w:t>q.push</w:t>
             </w:r>
             <w:proofErr w:type="spellEnd"/>
+            <w:proofErr w:type="gramEnd"/>
             <w:r>
               <w:rPr>
                 <w:rFonts w:ascii="Century Schoolbook" w:hAnsi="Century Schoolbook"/>
@@ -1113,6 +1185,7 @@
               <w:t xml:space="preserve">    bool </w:t>
             </w:r>
             <w:proofErr w:type="spellStart"/>
+            <w:proofErr w:type="gramStart"/>
             <w:r>
               <w:rPr>
                 <w:rFonts w:ascii="Century Schoolbook" w:hAnsi="Century Schoolbook"/>
@@ -1131,6 +1204,7 @@
               <w:t>(</w:t>
             </w:r>
             <w:proofErr w:type="spellStart"/>
+            <w:proofErr w:type="gramEnd"/>
             <w:r>
               <w:rPr>
                 <w:rFonts w:ascii="Century Schoolbook" w:hAnsi="Century Schoolbook"/>
@@ -1252,9 +1326,19 @@
                 <w:sz w:val="20"/>
                 <w:szCs w:val="20"/>
               </w:rPr>
-              <w:t>        for(</w:t>
-            </w:r>
-            <w:proofErr w:type="spellStart"/>
+              <w:t xml:space="preserve">        </w:t>
+            </w:r>
+            <w:proofErr w:type="gramStart"/>
+            <w:r>
+              <w:rPr>
+                <w:rFonts w:ascii="Century Schoolbook" w:hAnsi="Century Schoolbook"/>
+                <w:sz w:val="20"/>
+                <w:szCs w:val="20"/>
+              </w:rPr>
+              <w:t>for(</w:t>
+            </w:r>
+            <w:proofErr w:type="spellStart"/>
+            <w:proofErr w:type="gramEnd"/>
             <w:r>
               <w:rPr>
                 <w:rFonts w:ascii="Century Schoolbook" w:hAnsi="Century Schoolbook"/>
@@ -1376,9 +1460,19 @@
                 <w:sz w:val="20"/>
                 <w:szCs w:val="20"/>
               </w:rPr>
-              <w:t>        for(</w:t>
-            </w:r>
-            <w:proofErr w:type="spellStart"/>
+              <w:t xml:space="preserve">        </w:t>
+            </w:r>
+            <w:proofErr w:type="gramStart"/>
+            <w:r>
+              <w:rPr>
+                <w:rFonts w:ascii="Century Schoolbook" w:hAnsi="Century Schoolbook"/>
+                <w:sz w:val="20"/>
+                <w:szCs w:val="20"/>
+              </w:rPr>
+              <w:t>for(</w:t>
+            </w:r>
+            <w:proofErr w:type="spellStart"/>
+            <w:proofErr w:type="gramEnd"/>
             <w:r>
               <w:rPr>
                 <w:rFonts w:ascii="Century Schoolbook" w:hAnsi="Century Schoolbook"/>
@@ -1517,7 +1611,25 @@
                 <w:sz w:val="20"/>
                 <w:szCs w:val="20"/>
               </w:rPr>
-              <w:t>                if(check(</w:t>
+              <w:t xml:space="preserve">                </w:t>
+            </w:r>
+            <w:proofErr w:type="gramStart"/>
+            <w:r>
+              <w:rPr>
+                <w:rFonts w:ascii="Century Schoolbook" w:hAnsi="Century Schoolbook"/>
+                <w:sz w:val="20"/>
+                <w:szCs w:val="20"/>
+              </w:rPr>
+              <w:t>if(</w:t>
+            </w:r>
+            <w:proofErr w:type="gramEnd"/>
+            <w:r>
+              <w:rPr>
+                <w:rFonts w:ascii="Century Schoolbook" w:hAnsi="Century Schoolbook"/>
+                <w:sz w:val="20"/>
+                <w:szCs w:val="20"/>
+              </w:rPr>
+              <w:t>check(</w:t>
             </w:r>
             <w:proofErr w:type="spellStart"/>
             <w:r>
@@ -1728,6 +1840,7 @@
               <w:t xml:space="preserve">void </w:t>
             </w:r>
             <w:proofErr w:type="spellStart"/>
+            <w:proofErr w:type="gramStart"/>
             <w:r>
               <w:rPr>
                 <w:rFonts w:ascii="Century Schoolbook" w:hAnsi="Century Schoolbook"/>
@@ -1743,7 +1856,16 @@
                 <w:sz w:val="20"/>
                 <w:szCs w:val="20"/>
               </w:rPr>
-              <w:t>(vector &lt;</w:t>
+              <w:t>(</w:t>
+            </w:r>
+            <w:proofErr w:type="gramEnd"/>
+            <w:r>
+              <w:rPr>
+                <w:rFonts w:ascii="Century Schoolbook" w:hAnsi="Century Schoolbook"/>
+                <w:sz w:val="20"/>
+                <w:szCs w:val="20"/>
+              </w:rPr>
+              <w:t>vector &lt;</w:t>
             </w:r>
             <w:proofErr w:type="spellStart"/>
             <w:r>
@@ -1850,16 +1972,34 @@
                 <w:sz w:val="20"/>
                 <w:szCs w:val="20"/>
               </w:rPr>
-              <w:t>[u].</w:t>
-            </w:r>
-            <w:proofErr w:type="spellStart"/>
-            <w:r>
-              <w:rPr>
-                <w:rFonts w:ascii="Century Schoolbook" w:hAnsi="Century Schoolbook"/>
-                <w:sz w:val="20"/>
-                <w:szCs w:val="20"/>
-              </w:rPr>
-              <w:t>push_back</w:t>
+              <w:t>[u</w:t>
+            </w:r>
+            <w:proofErr w:type="gramStart"/>
+            <w:r>
+              <w:rPr>
+                <w:rFonts w:ascii="Century Schoolbook" w:hAnsi="Century Schoolbook"/>
+                <w:sz w:val="20"/>
+                <w:szCs w:val="20"/>
+              </w:rPr>
+              <w:t>].</w:t>
+            </w:r>
+            <w:proofErr w:type="spellStart"/>
+            <w:r>
+              <w:rPr>
+                <w:rFonts w:ascii="Century Schoolbook" w:hAnsi="Century Schoolbook"/>
+                <w:sz w:val="20"/>
+                <w:szCs w:val="20"/>
+              </w:rPr>
+              <w:t>push</w:t>
+            </w:r>
+            <w:proofErr w:type="gramEnd"/>
+            <w:r>
+              <w:rPr>
+                <w:rFonts w:ascii="Century Schoolbook" w:hAnsi="Century Schoolbook"/>
+                <w:sz w:val="20"/>
+                <w:szCs w:val="20"/>
+              </w:rPr>
+              <w:t>_back</w:t>
             </w:r>
             <w:proofErr w:type="spellEnd"/>
             <w:r>
@@ -1903,16 +2043,34 @@
                 <w:sz w:val="20"/>
                 <w:szCs w:val="20"/>
               </w:rPr>
-              <w:t>[v].</w:t>
-            </w:r>
-            <w:proofErr w:type="spellStart"/>
-            <w:r>
-              <w:rPr>
-                <w:rFonts w:ascii="Century Schoolbook" w:hAnsi="Century Schoolbook"/>
-                <w:sz w:val="20"/>
-                <w:szCs w:val="20"/>
-              </w:rPr>
-              <w:t>push_back</w:t>
+              <w:t>[v</w:t>
+            </w:r>
+            <w:proofErr w:type="gramStart"/>
+            <w:r>
+              <w:rPr>
+                <w:rFonts w:ascii="Century Schoolbook" w:hAnsi="Century Schoolbook"/>
+                <w:sz w:val="20"/>
+                <w:szCs w:val="20"/>
+              </w:rPr>
+              <w:t>].</w:t>
+            </w:r>
+            <w:proofErr w:type="spellStart"/>
+            <w:r>
+              <w:rPr>
+                <w:rFonts w:ascii="Century Schoolbook" w:hAnsi="Century Schoolbook"/>
+                <w:sz w:val="20"/>
+                <w:szCs w:val="20"/>
+              </w:rPr>
+              <w:t>push</w:t>
+            </w:r>
+            <w:proofErr w:type="gramEnd"/>
+            <w:r>
+              <w:rPr>
+                <w:rFonts w:ascii="Century Schoolbook" w:hAnsi="Century Schoolbook"/>
+                <w:sz w:val="20"/>
+                <w:szCs w:val="20"/>
+              </w:rPr>
+              <w:t>_back</w:t>
             </w:r>
             <w:proofErr w:type="spellEnd"/>
             <w:r>
@@ -1974,7 +2132,25 @@
                 <w:sz w:val="20"/>
                 <w:szCs w:val="20"/>
               </w:rPr>
-              <w:t xml:space="preserve"> main(){</w:t>
+              <w:t xml:space="preserve"> </w:t>
+            </w:r>
+            <w:proofErr w:type="gramStart"/>
+            <w:r>
+              <w:rPr>
+                <w:rFonts w:ascii="Century Schoolbook" w:hAnsi="Century Schoolbook"/>
+                <w:sz w:val="20"/>
+                <w:szCs w:val="20"/>
+              </w:rPr>
+              <w:t>main(</w:t>
+            </w:r>
+            <w:proofErr w:type="gramEnd"/>
+            <w:r>
+              <w:rPr>
+                <w:rFonts w:ascii="Century Schoolbook" w:hAnsi="Century Schoolbook"/>
+                <w:sz w:val="20"/>
+                <w:szCs w:val="20"/>
+              </w:rPr>
+              <w:t>){</w:t>
             </w:r>
           </w:p>
           <w:p>
@@ -2046,6 +2222,7 @@
               <w:t>&gt;</w:t>
             </w:r>
             <w:proofErr w:type="spellStart"/>
+            <w:proofErr w:type="gramStart"/>
             <w:r>
               <w:rPr>
                 <w:rFonts w:ascii="Century Schoolbook" w:hAnsi="Century Schoolbook"/>
@@ -2061,7 +2238,16 @@
                 <w:sz w:val="20"/>
                 <w:szCs w:val="20"/>
               </w:rPr>
-              <w:t>[4];</w:t>
+              <w:t>[</w:t>
+            </w:r>
+            <w:proofErr w:type="gramEnd"/>
+            <w:r>
+              <w:rPr>
+                <w:rFonts w:ascii="Century Schoolbook" w:hAnsi="Century Schoolbook"/>
+                <w:sz w:val="20"/>
+                <w:szCs w:val="20"/>
+              </w:rPr>
+              <w:t>4];</w:t>
             </w:r>
           </w:p>
           <w:p>
@@ -2099,6 +2285,7 @@
               <w:t xml:space="preserve">    </w:t>
             </w:r>
             <w:proofErr w:type="spellStart"/>
+            <w:proofErr w:type="gramStart"/>
             <w:r>
               <w:rPr>
                 <w:rFonts w:ascii="Century Schoolbook" w:hAnsi="Century Schoolbook"/>
@@ -2117,6 +2304,7 @@
               <w:t>(</w:t>
             </w:r>
             <w:proofErr w:type="spellStart"/>
+            <w:proofErr w:type="gramEnd"/>
             <w:r>
               <w:rPr>
                 <w:rFonts w:ascii="Century Schoolbook" w:hAnsi="Century Schoolbook"/>
@@ -2152,6 +2340,7 @@
               <w:t xml:space="preserve">    </w:t>
             </w:r>
             <w:proofErr w:type="spellStart"/>
+            <w:proofErr w:type="gramStart"/>
             <w:r>
               <w:rPr>
                 <w:rFonts w:ascii="Century Schoolbook" w:hAnsi="Century Schoolbook"/>
@@ -2170,6 +2359,7 @@
               <w:t>(</w:t>
             </w:r>
             <w:proofErr w:type="spellStart"/>
+            <w:proofErr w:type="gramEnd"/>
             <w:r>
               <w:rPr>
                 <w:rFonts w:ascii="Century Schoolbook" w:hAnsi="Century Schoolbook"/>
@@ -2205,6 +2395,7 @@
               <w:t xml:space="preserve">        </w:t>
             </w:r>
             <w:proofErr w:type="spellStart"/>
+            <w:proofErr w:type="gramStart"/>
             <w:r>
               <w:rPr>
                 <w:rFonts w:ascii="Century Schoolbook" w:hAnsi="Century Schoolbook"/>
@@ -2223,6 +2414,7 @@
               <w:t>(</w:t>
             </w:r>
             <w:proofErr w:type="spellStart"/>
+            <w:proofErr w:type="gramEnd"/>
             <w:r>
               <w:rPr>
                 <w:rFonts w:ascii="Century Schoolbook" w:hAnsi="Century Schoolbook"/>
@@ -2258,6 +2450,7 @@
               <w:t xml:space="preserve">        </w:t>
             </w:r>
             <w:proofErr w:type="spellStart"/>
+            <w:proofErr w:type="gramStart"/>
             <w:r>
               <w:rPr>
                 <w:rFonts w:ascii="Century Schoolbook" w:hAnsi="Century Schoolbook"/>
@@ -2276,6 +2469,7 @@
               <w:t>(</w:t>
             </w:r>
             <w:proofErr w:type="spellStart"/>
+            <w:proofErr w:type="gramEnd"/>
             <w:r>
               <w:rPr>
                 <w:rFonts w:ascii="Century Schoolbook" w:hAnsi="Century Schoolbook"/>
@@ -2373,6 +2567,7 @@
               <w:t xml:space="preserve"> = </w:t>
             </w:r>
             <w:proofErr w:type="spellStart"/>
+            <w:proofErr w:type="gramStart"/>
             <w:r>
               <w:rPr>
                 <w:rFonts w:ascii="Century Schoolbook" w:hAnsi="Century Schoolbook"/>
@@ -2382,6 +2577,7 @@
               <w:t>obj.isBipartite</w:t>
             </w:r>
             <w:proofErr w:type="spellEnd"/>
+            <w:proofErr w:type="gramEnd"/>
             <w:r>
               <w:rPr>
                 <w:rFonts w:ascii="Century Schoolbook" w:hAnsi="Century Schoolbook"/>
@@ -2585,8 +2781,154 @@
                 <w:lang w:eastAsia="en-IN"/>
               </w:rPr>
               <w:lastRenderedPageBreak/>
-              <w:t>Dry Run</w:t>
-            </w:r>
+              <w:t>Graph Structure</w:t>
+            </w:r>
+          </w:p>
+          <w:p>
+            <w:pPr>
+              <w:spacing w:before="100" w:beforeAutospacing="1" w:after="100" w:afterAutospacing="1"/>
+              <w:rPr>
+                <w:rFonts w:ascii="Century Schoolbook" w:eastAsia="Times New Roman" w:hAnsi="Century Schoolbook" w:cs="Times New Roman"/>
+                <w:sz w:val="20"/>
+                <w:szCs w:val="20"/>
+                <w:lang w:eastAsia="en-IN"/>
+              </w:rPr>
+            </w:pPr>
+            <w:r>
+              <w:rPr>
+                <w:rFonts w:ascii="Century Schoolbook" w:eastAsia="Times New Roman" w:hAnsi="Century Schoolbook" w:cs="Times New Roman"/>
+                <w:sz w:val="20"/>
+                <w:szCs w:val="20"/>
+                <w:lang w:eastAsia="en-IN"/>
+              </w:rPr>
+              <w:t xml:space="preserve">Vertices: </w:t>
+            </w:r>
+            <w:r>
+              <w:rPr>
+                <w:rFonts w:ascii="Century Schoolbook" w:eastAsia="Times New Roman" w:hAnsi="Century Schoolbook" w:cs="Courier New"/>
+                <w:sz w:val="20"/>
+                <w:szCs w:val="20"/>
+                <w:lang w:eastAsia="en-IN"/>
+              </w:rPr>
+              <w:t>V = 4</w:t>
+            </w:r>
+            <w:r>
+              <w:rPr>
+                <w:rFonts w:ascii="Century Schoolbook" w:eastAsia="Times New Roman" w:hAnsi="Century Schoolbook" w:cs="Times New Roman"/>
+                <w:sz w:val="20"/>
+                <w:szCs w:val="20"/>
+                <w:lang w:eastAsia="en-IN"/>
+              </w:rPr>
+              <w:br/>
+              <w:t>Edges:</w:t>
+            </w:r>
+          </w:p>
+          <w:p>
+            <w:pPr>
+              <w:numPr>
+                <w:ilvl w:val="0"/>
+                <w:numId w:val="12"/>
+              </w:numPr>
+              <w:spacing w:before="100" w:beforeAutospacing="1" w:after="100" w:afterAutospacing="1"/>
+              <w:rPr>
+                <w:rFonts w:ascii="Century Schoolbook" w:eastAsia="Times New Roman" w:hAnsi="Century Schoolbook" w:cs="Times New Roman"/>
+                <w:sz w:val="20"/>
+                <w:szCs w:val="20"/>
+                <w:lang w:eastAsia="en-IN"/>
+              </w:rPr>
+            </w:pPr>
+            <w:r>
+              <w:rPr>
+                <w:rFonts w:ascii="Century Schoolbook" w:eastAsia="Times New Roman" w:hAnsi="Century Schoolbook" w:cs="Times New Roman"/>
+                <w:sz w:val="20"/>
+                <w:szCs w:val="20"/>
+                <w:lang w:eastAsia="en-IN"/>
+              </w:rPr>
+              <w:t>0 ↔ 2</w:t>
+            </w:r>
+          </w:p>
+          <w:p>
+            <w:pPr>
+              <w:numPr>
+                <w:ilvl w:val="0"/>
+                <w:numId w:val="12"/>
+              </w:numPr>
+              <w:spacing w:before="100" w:beforeAutospacing="1" w:after="100" w:afterAutospacing="1"/>
+              <w:rPr>
+                <w:rFonts w:ascii="Century Schoolbook" w:eastAsia="Times New Roman" w:hAnsi="Century Schoolbook" w:cs="Times New Roman"/>
+                <w:sz w:val="20"/>
+                <w:szCs w:val="20"/>
+                <w:lang w:eastAsia="en-IN"/>
+              </w:rPr>
+            </w:pPr>
+            <w:r>
+              <w:rPr>
+                <w:rFonts w:ascii="Century Schoolbook" w:eastAsia="Times New Roman" w:hAnsi="Century Schoolbook" w:cs="Times New Roman"/>
+                <w:sz w:val="20"/>
+                <w:szCs w:val="20"/>
+                <w:lang w:eastAsia="en-IN"/>
+              </w:rPr>
+              <w:t>0 ↔ 3</w:t>
+            </w:r>
+          </w:p>
+          <w:p>
+            <w:pPr>
+              <w:numPr>
+                <w:ilvl w:val="0"/>
+                <w:numId w:val="12"/>
+              </w:numPr>
+              <w:spacing w:before="100" w:beforeAutospacing="1" w:after="100" w:afterAutospacing="1"/>
+              <w:rPr>
+                <w:rFonts w:ascii="Century Schoolbook" w:eastAsia="Times New Roman" w:hAnsi="Century Schoolbook" w:cs="Times New Roman"/>
+                <w:sz w:val="20"/>
+                <w:szCs w:val="20"/>
+                <w:lang w:eastAsia="en-IN"/>
+              </w:rPr>
+            </w:pPr>
+            <w:r>
+              <w:rPr>
+                <w:rFonts w:ascii="Century Schoolbook" w:eastAsia="Times New Roman" w:hAnsi="Century Schoolbook" w:cs="Times New Roman"/>
+                <w:sz w:val="20"/>
+                <w:szCs w:val="20"/>
+                <w:lang w:eastAsia="en-IN"/>
+              </w:rPr>
+              <w:t>2 ↔ 3</w:t>
+            </w:r>
+          </w:p>
+          <w:p>
+            <w:pPr>
+              <w:numPr>
+                <w:ilvl w:val="0"/>
+                <w:numId w:val="12"/>
+              </w:numPr>
+              <w:spacing w:before="100" w:beforeAutospacing="1" w:after="100" w:afterAutospacing="1"/>
+              <w:rPr>
+                <w:rFonts w:ascii="Century Schoolbook" w:eastAsia="Times New Roman" w:hAnsi="Century Schoolbook" w:cs="Times New Roman"/>
+                <w:sz w:val="20"/>
+                <w:szCs w:val="20"/>
+                <w:lang w:eastAsia="en-IN"/>
+              </w:rPr>
+            </w:pPr>
+            <w:r>
+              <w:rPr>
+                <w:rFonts w:ascii="Century Schoolbook" w:eastAsia="Times New Roman" w:hAnsi="Century Schoolbook" w:cs="Times New Roman"/>
+                <w:sz w:val="20"/>
+                <w:szCs w:val="20"/>
+                <w:lang w:eastAsia="en-IN"/>
+              </w:rPr>
+              <w:t>3 ↔ 1</w:t>
+            </w:r>
+          </w:p>
+          <w:p>
+            <w:pPr>
+              <w:spacing w:before="100" w:beforeAutospacing="1" w:after="100" w:afterAutospacing="1"/>
+              <w:rPr>
+                <w:rFonts w:ascii="Century Schoolbook" w:eastAsia="Times New Roman" w:hAnsi="Century Schoolbook" w:cs="Times New Roman"/>
+                <w:sz w:val="20"/>
+                <w:szCs w:val="20"/>
+                <w:lang w:eastAsia="en-IN"/>
+              </w:rPr>
+            </w:pPr>
             <w:r>
               <w:rPr>
                 <w:rFonts w:ascii="Century Schoolbook" w:eastAsia="Times New Roman" w:hAnsi="Century Schoolbook" w:cs="Times New Roman"/>
@@ -2596,195 +2938,7 @@
                 <w:szCs w:val="20"/>
                 <w:lang w:eastAsia="en-IN"/>
               </w:rPr>
-              <w:t>:</w:t>
-            </w:r>
-          </w:p>
-          <w:p>
-            <w:pPr>
-              <w:spacing w:before="100" w:beforeAutospacing="1" w:after="100" w:afterAutospacing="1"/>
-              <w:outlineLvl w:val="3"/>
-              <w:rPr>
-                <w:rFonts w:ascii="Century Schoolbook" w:eastAsia="Times New Roman" w:hAnsi="Century Schoolbook" w:cs="Times New Roman"/>
-                <w:b/>
-                <w:bCs/>
-                <w:sz w:val="20"/>
-                <w:szCs w:val="20"/>
-                <w:lang w:eastAsia="en-IN"/>
-              </w:rPr>
-            </w:pPr>
-            <w:r>
-              <w:rPr>
-                <w:rFonts w:ascii="Century Schoolbook" w:eastAsia="Times New Roman" w:hAnsi="Century Schoolbook" w:cs="Times New Roman"/>
-                <w:b/>
-                <w:bCs/>
-                <w:sz w:val="20"/>
-                <w:szCs w:val="20"/>
-                <w:lang w:eastAsia="en-IN"/>
-              </w:rPr>
-              <w:t>Input Graph</w:t>
-            </w:r>
-            <w:r>
-              <w:rPr>
-                <w:rFonts w:ascii="Century Schoolbook" w:eastAsia="Times New Roman" w:hAnsi="Century Schoolbook" w:cs="Times New Roman"/>
-                <w:b/>
-                <w:bCs/>
-                <w:sz w:val="20"/>
-                <w:szCs w:val="20"/>
-                <w:lang w:eastAsia="en-IN"/>
-              </w:rPr>
-              <w:t>:</w:t>
-            </w:r>
-          </w:p>
-          <w:p>
-            <w:pPr>
-              <w:spacing w:before="100" w:beforeAutospacing="1" w:after="100" w:afterAutospacing="1"/>
-              <w:rPr>
-                <w:rFonts w:ascii="Century Schoolbook" w:eastAsia="Times New Roman" w:hAnsi="Century Schoolbook" w:cs="Times New Roman"/>
-                <w:sz w:val="20"/>
-                <w:szCs w:val="20"/>
-                <w:lang w:eastAsia="en-IN"/>
-              </w:rPr>
-            </w:pPr>
-            <w:r>
-              <w:rPr>
-                <w:rFonts w:ascii="Century Schoolbook" w:eastAsia="Times New Roman" w:hAnsi="Century Schoolbook" w:cs="Times New Roman"/>
-                <w:sz w:val="20"/>
-                <w:szCs w:val="20"/>
-                <w:lang w:eastAsia="en-IN"/>
-              </w:rPr>
-              <w:t>Edges:</w:t>
-            </w:r>
-          </w:p>
-          <w:p>
-            <w:pPr>
-              <w:numPr>
-                <w:ilvl w:val="0"/>
-                <w:numId w:val="9"/>
-              </w:numPr>
-              <w:spacing w:before="100" w:beforeAutospacing="1" w:after="100" w:afterAutospacing="1"/>
-              <w:rPr>
-                <w:rFonts w:ascii="Century Schoolbook" w:eastAsia="Times New Roman" w:hAnsi="Century Schoolbook" w:cs="Times New Roman"/>
-                <w:sz w:val="20"/>
-                <w:szCs w:val="20"/>
-                <w:lang w:eastAsia="en-IN"/>
-              </w:rPr>
-            </w:pPr>
-            <w:r>
-              <w:rPr>
-                <w:rFonts w:ascii="Century Schoolbook" w:eastAsia="Times New Roman" w:hAnsi="Century Schoolbook" w:cs="Times New Roman"/>
-                <w:sz w:val="20"/>
-                <w:szCs w:val="20"/>
-                <w:lang w:eastAsia="en-IN"/>
-              </w:rPr>
-              <w:t>(0, 2)</w:t>
-            </w:r>
-          </w:p>
-          <w:p>
-            <w:pPr>
-              <w:numPr>
-                <w:ilvl w:val="0"/>
-                <w:numId w:val="9"/>
-              </w:numPr>
-              <w:spacing w:before="100" w:beforeAutospacing="1" w:after="100" w:afterAutospacing="1"/>
-              <w:rPr>
-                <w:rFonts w:ascii="Century Schoolbook" w:eastAsia="Times New Roman" w:hAnsi="Century Schoolbook" w:cs="Times New Roman"/>
-                <w:sz w:val="20"/>
-                <w:szCs w:val="20"/>
-                <w:lang w:eastAsia="en-IN"/>
-              </w:rPr>
-            </w:pPr>
-            <w:r>
-              <w:rPr>
-                <w:rFonts w:ascii="Century Schoolbook" w:eastAsia="Times New Roman" w:hAnsi="Century Schoolbook" w:cs="Times New Roman"/>
-                <w:sz w:val="20"/>
-                <w:szCs w:val="20"/>
-                <w:lang w:eastAsia="en-IN"/>
-              </w:rPr>
-              <w:t>(0, 3)</w:t>
-            </w:r>
-          </w:p>
-          <w:p>
-            <w:pPr>
-              <w:numPr>
-                <w:ilvl w:val="0"/>
-                <w:numId w:val="9"/>
-              </w:numPr>
-              <w:spacing w:before="100" w:beforeAutospacing="1" w:after="100" w:afterAutospacing="1"/>
-              <w:rPr>
-                <w:rFonts w:ascii="Century Schoolbook" w:eastAsia="Times New Roman" w:hAnsi="Century Schoolbook" w:cs="Times New Roman"/>
-                <w:sz w:val="20"/>
-                <w:szCs w:val="20"/>
-                <w:lang w:eastAsia="en-IN"/>
-              </w:rPr>
-            </w:pPr>
-            <w:r>
-              <w:rPr>
-                <w:rFonts w:ascii="Century Schoolbook" w:eastAsia="Times New Roman" w:hAnsi="Century Schoolbook" w:cs="Times New Roman"/>
-                <w:sz w:val="20"/>
-                <w:szCs w:val="20"/>
-                <w:lang w:eastAsia="en-IN"/>
-              </w:rPr>
-              <w:t>(2, 3)</w:t>
-            </w:r>
-          </w:p>
-          <w:p>
-            <w:pPr>
-              <w:numPr>
-                <w:ilvl w:val="0"/>
-                <w:numId w:val="9"/>
-              </w:numPr>
-              <w:spacing w:before="100" w:beforeAutospacing="1" w:after="100" w:afterAutospacing="1"/>
-              <w:rPr>
-                <w:rFonts w:ascii="Century Schoolbook" w:eastAsia="Times New Roman" w:hAnsi="Century Schoolbook" w:cs="Times New Roman"/>
-                <w:sz w:val="20"/>
-                <w:szCs w:val="20"/>
-                <w:lang w:eastAsia="en-IN"/>
-              </w:rPr>
-            </w:pPr>
-            <w:r>
-              <w:rPr>
-                <w:rFonts w:ascii="Century Schoolbook" w:eastAsia="Times New Roman" w:hAnsi="Century Schoolbook" w:cs="Times New Roman"/>
-                <w:sz w:val="20"/>
-                <w:szCs w:val="20"/>
-                <w:lang w:eastAsia="en-IN"/>
-              </w:rPr>
-              <w:t>(3, 1)</w:t>
-            </w:r>
-          </w:p>
-          <w:p>
-            <w:pPr>
-              <w:spacing w:before="100" w:beforeAutospacing="1" w:after="100" w:afterAutospacing="1"/>
-              <w:outlineLvl w:val="3"/>
-              <w:rPr>
-                <w:rFonts w:ascii="Century Schoolbook" w:eastAsia="Times New Roman" w:hAnsi="Century Schoolbook" w:cs="Times New Roman"/>
-                <w:b/>
-                <w:bCs/>
-                <w:sz w:val="20"/>
-                <w:szCs w:val="20"/>
-                <w:lang w:eastAsia="en-IN"/>
-              </w:rPr>
-            </w:pPr>
-            <w:r>
-              <w:rPr>
-                <w:rFonts w:ascii="Century Schoolbook" w:eastAsia="Times New Roman" w:hAnsi="Century Schoolbook" w:cs="Times New Roman"/>
-                <w:b/>
-                <w:bCs/>
-                <w:sz w:val="20"/>
-                <w:szCs w:val="20"/>
-                <w:lang w:eastAsia="en-IN"/>
-              </w:rPr>
-              <w:t>Adjacency List</w:t>
-            </w:r>
-            <w:r>
-              <w:rPr>
-                <w:rFonts w:ascii="Century Schoolbook" w:eastAsia="Times New Roman" w:hAnsi="Century Schoolbook" w:cs="Times New Roman"/>
-                <w:b/>
-                <w:bCs/>
-                <w:sz w:val="20"/>
-                <w:szCs w:val="20"/>
-                <w:lang w:eastAsia="en-IN"/>
-              </w:rPr>
-              <w:t>:</w:t>
+              <w:t>Adjacency List:</w:t>
             </w:r>
           </w:p>
           <w:p>
@@ -2814,7 +2968,6 @@
                 <w:lang w:eastAsia="en-IN"/>
               </w:rPr>
             </w:pPr>
-            <w:proofErr w:type="spellStart"/>
             <w:r>
               <w:rPr>
                 <w:rFonts w:ascii="Century Schoolbook" w:eastAsia="Times New Roman" w:hAnsi="Century Schoolbook" w:cs="Courier New"/>
@@ -2822,17 +2975,7 @@
                 <w:szCs w:val="20"/>
                 <w:lang w:eastAsia="en-IN"/>
               </w:rPr>
-              <w:t>adj</w:t>
-            </w:r>
-            <w:proofErr w:type="spellEnd"/>
-            <w:r>
-              <w:rPr>
-                <w:rFonts w:ascii="Century Schoolbook" w:eastAsia="Times New Roman" w:hAnsi="Century Schoolbook" w:cs="Courier New"/>
-                <w:sz w:val="20"/>
-                <w:szCs w:val="20"/>
-                <w:lang w:eastAsia="en-IN"/>
-              </w:rPr>
-              <w:t>[0]: 2, 3</w:t>
+              <w:t xml:space="preserve">0: [2, 3]  </w:t>
             </w:r>
           </w:p>
           <w:p>
@@ -2862,7 +3005,6 @@
                 <w:lang w:eastAsia="en-IN"/>
               </w:rPr>
             </w:pPr>
-            <w:proofErr w:type="spellStart"/>
             <w:r>
               <w:rPr>
                 <w:rFonts w:ascii="Century Schoolbook" w:eastAsia="Times New Roman" w:hAnsi="Century Schoolbook" w:cs="Courier New"/>
@@ -2870,17 +3012,7 @@
                 <w:szCs w:val="20"/>
                 <w:lang w:eastAsia="en-IN"/>
               </w:rPr>
-              <w:t>adj</w:t>
-            </w:r>
-            <w:proofErr w:type="spellEnd"/>
-            <w:r>
-              <w:rPr>
-                <w:rFonts w:ascii="Century Schoolbook" w:eastAsia="Times New Roman" w:hAnsi="Century Schoolbook" w:cs="Courier New"/>
-                <w:sz w:val="20"/>
-                <w:szCs w:val="20"/>
-                <w:lang w:eastAsia="en-IN"/>
-              </w:rPr>
-              <w:t>[1]: 3</w:t>
+              <w:t xml:space="preserve">1: [3]  </w:t>
             </w:r>
           </w:p>
           <w:p>
@@ -2910,7 +3042,6 @@
                 <w:lang w:eastAsia="en-IN"/>
               </w:rPr>
             </w:pPr>
-            <w:proofErr w:type="spellStart"/>
             <w:r>
               <w:rPr>
                 <w:rFonts w:ascii="Century Schoolbook" w:eastAsia="Times New Roman" w:hAnsi="Century Schoolbook" w:cs="Courier New"/>
@@ -2918,17 +3049,7 @@
                 <w:szCs w:val="20"/>
                 <w:lang w:eastAsia="en-IN"/>
               </w:rPr>
-              <w:t>adj</w:t>
-            </w:r>
-            <w:proofErr w:type="spellEnd"/>
-            <w:r>
-              <w:rPr>
-                <w:rFonts w:ascii="Century Schoolbook" w:eastAsia="Times New Roman" w:hAnsi="Century Schoolbook" w:cs="Courier New"/>
-                <w:sz w:val="20"/>
-                <w:szCs w:val="20"/>
-                <w:lang w:eastAsia="en-IN"/>
-              </w:rPr>
-              <w:t>[2]: 0, 3</w:t>
+              <w:t xml:space="preserve">2: [0, 3]  </w:t>
             </w:r>
           </w:p>
           <w:p>
@@ -2958,7 +3079,6 @@
                 <w:lang w:eastAsia="en-IN"/>
               </w:rPr>
             </w:pPr>
-            <w:proofErr w:type="spellStart"/>
             <w:r>
               <w:rPr>
                 <w:rFonts w:ascii="Century Schoolbook" w:eastAsia="Times New Roman" w:hAnsi="Century Schoolbook" w:cs="Courier New"/>
@@ -2966,44 +3086,34 @@
                 <w:szCs w:val="20"/>
                 <w:lang w:eastAsia="en-IN"/>
               </w:rPr>
-              <w:t>adj</w:t>
-            </w:r>
-            <w:proofErr w:type="spellEnd"/>
-            <w:r>
-              <w:rPr>
-                <w:rFonts w:ascii="Century Schoolbook" w:eastAsia="Times New Roman" w:hAnsi="Century Schoolbook" w:cs="Courier New"/>
+              <w:t>3: [0, 2, 1]</w:t>
+            </w:r>
+          </w:p>
+          <w:p>
+            <w:pPr>
+              <w:rPr>
+                <w:rFonts w:ascii="Century Schoolbook" w:eastAsia="Times New Roman" w:hAnsi="Century Schoolbook" w:cs="Times New Roman"/>
                 <w:sz w:val="20"/>
                 <w:szCs w:val="20"/>
                 <w:lang w:eastAsia="en-IN"/>
               </w:rPr>
-              <w:t>[3]: 0, 2, 1</w:t>
-            </w:r>
-          </w:p>
-          <w:p>
-            <w:pPr>
+            </w:pPr>
+            <w:r>
               <w:rPr>
                 <w:rFonts w:ascii="Century Schoolbook" w:eastAsia="Times New Roman" w:hAnsi="Century Schoolbook" w:cs="Times New Roman"/>
                 <w:sz w:val="20"/>
                 <w:szCs w:val="20"/>
                 <w:lang w:eastAsia="en-IN"/>
               </w:rPr>
-            </w:pPr>
-            <w:r>
-              <w:rPr>
-                <w:rFonts w:ascii="Century Schoolbook" w:eastAsia="Times New Roman" w:hAnsi="Century Schoolbook" w:cs="Times New Roman"/>
-                <w:sz w:val="20"/>
-                <w:szCs w:val="20"/>
-                <w:lang w:eastAsia="en-IN"/>
-              </w:rPr>
               <w:pict>
-                <v:rect id="_x0000_i1025" style="width:0;height:1.5pt" o:hralign="center" o:hrstd="t" o:hr="t" fillcolor="#a0a0a0" stroked="f"/>
+                <v:rect id="_x0000_i1029" style="width:0;height:1.5pt" o:hralign="center" o:hrstd="t" o:hr="t" fillcolor="#a0a0a0" stroked="f"/>
               </w:pict>
             </w:r>
           </w:p>
           <w:p>
             <w:pPr>
               <w:spacing w:before="100" w:beforeAutospacing="1" w:after="100" w:afterAutospacing="1"/>
-              <w:outlineLvl w:val="3"/>
+              <w:outlineLvl w:val="2"/>
               <w:rPr>
                 <w:rFonts w:ascii="Century Schoolbook" w:eastAsia="Times New Roman" w:hAnsi="Century Schoolbook" w:cs="Times New Roman"/>
                 <w:b/>
@@ -3015,6 +3125,17 @@
             </w:pPr>
             <w:r>
               <w:rPr>
+                <w:rFonts w:ascii="Century Schoolbook" w:eastAsia="Times New Roman" w:hAnsi="Century Schoolbook" w:cs="Century Schoolbook"/>
+                <w:b/>
+                <w:bCs/>
+                <w:sz w:val="20"/>
+                <w:szCs w:val="20"/>
+                <w:lang w:eastAsia="en-IN"/>
+              </w:rPr>
+              <w:t>🧪</w:t>
+            </w:r>
+            <w:r>
+              <w:rPr>
                 <w:rFonts w:ascii="Century Schoolbook" w:eastAsia="Times New Roman" w:hAnsi="Century Schoolbook" w:cs="Times New Roman"/>
                 <w:b/>
                 <w:bCs/>
@@ -3022,7 +3143,31 @@
                 <w:szCs w:val="20"/>
                 <w:lang w:eastAsia="en-IN"/>
               </w:rPr>
-              <w:t>Execution</w:t>
+              <w:t xml:space="preserve"> Dry Run of </w:t>
+            </w:r>
+            <w:proofErr w:type="gramStart"/>
+            <w:r>
+              <w:rPr>
+                <w:rFonts w:ascii="Century Schoolbook" w:eastAsia="Times New Roman" w:hAnsi="Century Schoolbook" w:cs="Courier New"/>
+                <w:b/>
+                <w:bCs/>
+                <w:sz w:val="20"/>
+                <w:szCs w:val="20"/>
+                <w:lang w:eastAsia="en-IN"/>
+              </w:rPr>
+              <w:t>check(</w:t>
+            </w:r>
+            <w:proofErr w:type="gramEnd"/>
+            <w:r>
+              <w:rPr>
+                <w:rFonts w:ascii="Century Schoolbook" w:eastAsia="Times New Roman" w:hAnsi="Century Schoolbook" w:cs="Courier New"/>
+                <w:b/>
+                <w:bCs/>
+                <w:sz w:val="20"/>
+                <w:szCs w:val="20"/>
+                <w:lang w:eastAsia="en-IN"/>
+              </w:rPr>
+              <w:t>)</w:t>
             </w:r>
             <w:r>
               <w:rPr>
@@ -3033,528 +3178,9 @@
                 <w:szCs w:val="20"/>
                 <w:lang w:eastAsia="en-IN"/>
               </w:rPr>
-              <w:t>:</w:t>
-            </w:r>
-          </w:p>
-          <w:p>
-            <w:pPr>
-              <w:numPr>
-                <w:ilvl w:val="0"/>
-                <w:numId w:val="10"/>
-              </w:numPr>
-              <w:spacing w:before="100" w:beforeAutospacing="1" w:after="100" w:afterAutospacing="1"/>
-              <w:rPr>
-                <w:rFonts w:ascii="Century Schoolbook" w:eastAsia="Times New Roman" w:hAnsi="Century Schoolbook" w:cs="Times New Roman"/>
-                <w:sz w:val="20"/>
-                <w:szCs w:val="20"/>
-                <w:lang w:eastAsia="en-IN"/>
-              </w:rPr>
-            </w:pPr>
-            <w:r>
-              <w:rPr>
-                <w:rFonts w:ascii="Century Schoolbook" w:eastAsia="Times New Roman" w:hAnsi="Century Schoolbook" w:cs="Times New Roman"/>
-                <w:sz w:val="20"/>
-                <w:szCs w:val="20"/>
-                <w:lang w:eastAsia="en-IN"/>
-              </w:rPr>
-              <w:t xml:space="preserve">Initialize </w:t>
-            </w:r>
-            <w:proofErr w:type="spellStart"/>
-            <w:r>
-              <w:rPr>
-                <w:rFonts w:ascii="Century Schoolbook" w:eastAsia="Times New Roman" w:hAnsi="Century Schoolbook" w:cs="Courier New"/>
-                <w:sz w:val="20"/>
-                <w:szCs w:val="20"/>
-                <w:lang w:eastAsia="en-IN"/>
-              </w:rPr>
-              <w:t>color</w:t>
-            </w:r>
-            <w:proofErr w:type="spellEnd"/>
-            <w:r>
-              <w:rPr>
-                <w:rFonts w:ascii="Century Schoolbook" w:eastAsia="Times New Roman" w:hAnsi="Century Schoolbook" w:cs="Times New Roman"/>
-                <w:sz w:val="20"/>
-                <w:szCs w:val="20"/>
-                <w:lang w:eastAsia="en-IN"/>
-              </w:rPr>
-              <w:t xml:space="preserve"> array: </w:t>
-            </w:r>
-            <w:r>
-              <w:rPr>
-                <w:rFonts w:ascii="Century Schoolbook" w:eastAsia="Times New Roman" w:hAnsi="Century Schoolbook" w:cs="Courier New"/>
-                <w:sz w:val="20"/>
-                <w:szCs w:val="20"/>
-                <w:lang w:eastAsia="en-IN"/>
-              </w:rPr>
-              <w:t>[-1, -1, -1, -1]</w:t>
-            </w:r>
-          </w:p>
-          <w:p>
-            <w:pPr>
-              <w:numPr>
-                <w:ilvl w:val="0"/>
-                <w:numId w:val="10"/>
-              </w:numPr>
-              <w:spacing w:before="100" w:beforeAutospacing="1" w:after="100" w:afterAutospacing="1"/>
-              <w:rPr>
-                <w:rFonts w:ascii="Century Schoolbook" w:eastAsia="Times New Roman" w:hAnsi="Century Schoolbook" w:cs="Times New Roman"/>
-                <w:sz w:val="20"/>
-                <w:szCs w:val="20"/>
-                <w:lang w:eastAsia="en-IN"/>
-              </w:rPr>
-            </w:pPr>
-            <w:r>
-              <w:rPr>
-                <w:rFonts w:ascii="Century Schoolbook" w:eastAsia="Times New Roman" w:hAnsi="Century Schoolbook" w:cs="Times New Roman"/>
-                <w:sz w:val="20"/>
-                <w:szCs w:val="20"/>
-                <w:lang w:eastAsia="en-IN"/>
-              </w:rPr>
-              <w:t xml:space="preserve">Start BFS from node </w:t>
-            </w:r>
-            <w:r>
-              <w:rPr>
-                <w:rFonts w:ascii="Century Schoolbook" w:eastAsia="Times New Roman" w:hAnsi="Century Schoolbook" w:cs="Courier New"/>
-                <w:sz w:val="20"/>
-                <w:szCs w:val="20"/>
-                <w:lang w:eastAsia="en-IN"/>
-              </w:rPr>
-              <w:t>0</w:t>
-            </w:r>
-            <w:r>
-              <w:rPr>
-                <w:rFonts w:ascii="Century Schoolbook" w:eastAsia="Times New Roman" w:hAnsi="Century Schoolbook" w:cs="Times New Roman"/>
-                <w:sz w:val="20"/>
-                <w:szCs w:val="20"/>
-                <w:lang w:eastAsia="en-IN"/>
-              </w:rPr>
-              <w:t>:</w:t>
-            </w:r>
-          </w:p>
-          <w:p>
-            <w:pPr>
-              <w:numPr>
-                <w:ilvl w:val="1"/>
-                <w:numId w:val="10"/>
-              </w:numPr>
-              <w:spacing w:before="100" w:beforeAutospacing="1" w:after="100" w:afterAutospacing="1"/>
-              <w:rPr>
-                <w:rFonts w:ascii="Century Schoolbook" w:eastAsia="Times New Roman" w:hAnsi="Century Schoolbook" w:cs="Times New Roman"/>
-                <w:sz w:val="20"/>
-                <w:szCs w:val="20"/>
-                <w:lang w:eastAsia="en-IN"/>
-              </w:rPr>
-            </w:pPr>
-            <w:r>
-              <w:rPr>
-                <w:rFonts w:ascii="Century Schoolbook" w:eastAsia="Times New Roman" w:hAnsi="Century Schoolbook" w:cs="Times New Roman"/>
-                <w:sz w:val="20"/>
-                <w:szCs w:val="20"/>
-                <w:lang w:eastAsia="en-IN"/>
-              </w:rPr>
-              <w:t xml:space="preserve">Assign </w:t>
-            </w:r>
-            <w:proofErr w:type="spellStart"/>
-            <w:r>
-              <w:rPr>
-                <w:rFonts w:ascii="Century Schoolbook" w:eastAsia="Times New Roman" w:hAnsi="Century Schoolbook" w:cs="Times New Roman"/>
-                <w:sz w:val="20"/>
-                <w:szCs w:val="20"/>
-                <w:lang w:eastAsia="en-IN"/>
-              </w:rPr>
-              <w:t>color</w:t>
-            </w:r>
-            <w:proofErr w:type="spellEnd"/>
-            <w:r>
-              <w:rPr>
-                <w:rFonts w:ascii="Century Schoolbook" w:eastAsia="Times New Roman" w:hAnsi="Century Schoolbook" w:cs="Times New Roman"/>
-                <w:sz w:val="20"/>
-                <w:szCs w:val="20"/>
-                <w:lang w:eastAsia="en-IN"/>
-              </w:rPr>
-              <w:t xml:space="preserve"> </w:t>
-            </w:r>
-            <w:r>
-              <w:rPr>
-                <w:rFonts w:ascii="Century Schoolbook" w:eastAsia="Times New Roman" w:hAnsi="Century Schoolbook" w:cs="Courier New"/>
-                <w:sz w:val="20"/>
-                <w:szCs w:val="20"/>
-                <w:lang w:eastAsia="en-IN"/>
-              </w:rPr>
-              <w:t>0</w:t>
-            </w:r>
-            <w:r>
-              <w:rPr>
-                <w:rFonts w:ascii="Century Schoolbook" w:eastAsia="Times New Roman" w:hAnsi="Century Schoolbook" w:cs="Times New Roman"/>
-                <w:sz w:val="20"/>
-                <w:szCs w:val="20"/>
-                <w:lang w:eastAsia="en-IN"/>
-              </w:rPr>
-              <w:t xml:space="preserve"> to node </w:t>
-            </w:r>
-            <w:r>
-              <w:rPr>
-                <w:rFonts w:ascii="Century Schoolbook" w:eastAsia="Times New Roman" w:hAnsi="Century Schoolbook" w:cs="Courier New"/>
-                <w:sz w:val="20"/>
-                <w:szCs w:val="20"/>
-                <w:lang w:eastAsia="en-IN"/>
-              </w:rPr>
-              <w:t>0</w:t>
-            </w:r>
-            <w:r>
-              <w:rPr>
-                <w:rFonts w:ascii="Century Schoolbook" w:eastAsia="Times New Roman" w:hAnsi="Century Schoolbook" w:cs="Times New Roman"/>
-                <w:sz w:val="20"/>
-                <w:szCs w:val="20"/>
-                <w:lang w:eastAsia="en-IN"/>
-              </w:rPr>
-              <w:t xml:space="preserve">: </w:t>
-            </w:r>
-            <w:proofErr w:type="spellStart"/>
-            <w:r>
-              <w:rPr>
-                <w:rFonts w:ascii="Century Schoolbook" w:eastAsia="Times New Roman" w:hAnsi="Century Schoolbook" w:cs="Courier New"/>
-                <w:sz w:val="20"/>
-                <w:szCs w:val="20"/>
-                <w:lang w:eastAsia="en-IN"/>
-              </w:rPr>
-              <w:t>color</w:t>
-            </w:r>
-            <w:proofErr w:type="spellEnd"/>
-            <w:r>
-              <w:rPr>
-                <w:rFonts w:ascii="Century Schoolbook" w:eastAsia="Times New Roman" w:hAnsi="Century Schoolbook" w:cs="Courier New"/>
-                <w:sz w:val="20"/>
-                <w:szCs w:val="20"/>
-                <w:lang w:eastAsia="en-IN"/>
-              </w:rPr>
-              <w:t xml:space="preserve"> = [0, -1, -1, -1]</w:t>
-            </w:r>
-            <w:r>
-              <w:rPr>
-                <w:rFonts w:ascii="Century Schoolbook" w:eastAsia="Times New Roman" w:hAnsi="Century Schoolbook" w:cs="Times New Roman"/>
-                <w:sz w:val="20"/>
-                <w:szCs w:val="20"/>
-                <w:lang w:eastAsia="en-IN"/>
-              </w:rPr>
-              <w:t>.</w:t>
-            </w:r>
-          </w:p>
-          <w:p>
-            <w:pPr>
-              <w:numPr>
-                <w:ilvl w:val="1"/>
-                <w:numId w:val="10"/>
-              </w:numPr>
-              <w:spacing w:before="100" w:beforeAutospacing="1" w:after="100" w:afterAutospacing="1"/>
-              <w:rPr>
-                <w:rFonts w:ascii="Century Schoolbook" w:eastAsia="Times New Roman" w:hAnsi="Century Schoolbook" w:cs="Times New Roman"/>
-                <w:sz w:val="20"/>
-                <w:szCs w:val="20"/>
-                <w:lang w:eastAsia="en-IN"/>
-              </w:rPr>
-            </w:pPr>
-            <w:r>
-              <w:rPr>
-                <w:rFonts w:ascii="Century Schoolbook" w:eastAsia="Times New Roman" w:hAnsi="Century Schoolbook" w:cs="Times New Roman"/>
-                <w:sz w:val="20"/>
-                <w:szCs w:val="20"/>
-                <w:lang w:eastAsia="en-IN"/>
-              </w:rPr>
-              <w:t xml:space="preserve">Visit node </w:t>
-            </w:r>
-            <w:r>
-              <w:rPr>
-                <w:rFonts w:ascii="Century Schoolbook" w:eastAsia="Times New Roman" w:hAnsi="Century Schoolbook" w:cs="Courier New"/>
-                <w:sz w:val="20"/>
-                <w:szCs w:val="20"/>
-                <w:lang w:eastAsia="en-IN"/>
-              </w:rPr>
-              <w:t>2</w:t>
-            </w:r>
-            <w:r>
-              <w:rPr>
-                <w:rFonts w:ascii="Century Schoolbook" w:eastAsia="Times New Roman" w:hAnsi="Century Schoolbook" w:cs="Times New Roman"/>
-                <w:sz w:val="20"/>
-                <w:szCs w:val="20"/>
-                <w:lang w:eastAsia="en-IN"/>
-              </w:rPr>
-              <w:t xml:space="preserve">, assign </w:t>
-            </w:r>
-            <w:proofErr w:type="spellStart"/>
-            <w:r>
-              <w:rPr>
-                <w:rFonts w:ascii="Century Schoolbook" w:eastAsia="Times New Roman" w:hAnsi="Century Schoolbook" w:cs="Times New Roman"/>
-                <w:sz w:val="20"/>
-                <w:szCs w:val="20"/>
-                <w:lang w:eastAsia="en-IN"/>
-              </w:rPr>
-              <w:t>color</w:t>
-            </w:r>
-            <w:proofErr w:type="spellEnd"/>
-            <w:r>
-              <w:rPr>
-                <w:rFonts w:ascii="Century Schoolbook" w:eastAsia="Times New Roman" w:hAnsi="Century Schoolbook" w:cs="Times New Roman"/>
-                <w:sz w:val="20"/>
-                <w:szCs w:val="20"/>
-                <w:lang w:eastAsia="en-IN"/>
-              </w:rPr>
-              <w:t xml:space="preserve"> </w:t>
-            </w:r>
-            <w:r>
-              <w:rPr>
-                <w:rFonts w:ascii="Century Schoolbook" w:eastAsia="Times New Roman" w:hAnsi="Century Schoolbook" w:cs="Courier New"/>
-                <w:sz w:val="20"/>
-                <w:szCs w:val="20"/>
-                <w:lang w:eastAsia="en-IN"/>
-              </w:rPr>
-              <w:t>1</w:t>
-            </w:r>
-            <w:r>
-              <w:rPr>
-                <w:rFonts w:ascii="Century Schoolbook" w:eastAsia="Times New Roman" w:hAnsi="Century Schoolbook" w:cs="Times New Roman"/>
-                <w:sz w:val="20"/>
-                <w:szCs w:val="20"/>
-                <w:lang w:eastAsia="en-IN"/>
-              </w:rPr>
-              <w:t xml:space="preserve">: </w:t>
-            </w:r>
-            <w:proofErr w:type="spellStart"/>
-            <w:r>
-              <w:rPr>
-                <w:rFonts w:ascii="Century Schoolbook" w:eastAsia="Times New Roman" w:hAnsi="Century Schoolbook" w:cs="Courier New"/>
-                <w:sz w:val="20"/>
-                <w:szCs w:val="20"/>
-                <w:lang w:eastAsia="en-IN"/>
-              </w:rPr>
-              <w:t>color</w:t>
-            </w:r>
-            <w:proofErr w:type="spellEnd"/>
-            <w:r>
-              <w:rPr>
-                <w:rFonts w:ascii="Century Schoolbook" w:eastAsia="Times New Roman" w:hAnsi="Century Schoolbook" w:cs="Courier New"/>
-                <w:sz w:val="20"/>
-                <w:szCs w:val="20"/>
-                <w:lang w:eastAsia="en-IN"/>
-              </w:rPr>
-              <w:t xml:space="preserve"> = [0, -1, 1, -1]</w:t>
-            </w:r>
-            <w:r>
-              <w:rPr>
-                <w:rFonts w:ascii="Century Schoolbook" w:eastAsia="Times New Roman" w:hAnsi="Century Schoolbook" w:cs="Times New Roman"/>
-                <w:sz w:val="20"/>
-                <w:szCs w:val="20"/>
-                <w:lang w:eastAsia="en-IN"/>
-              </w:rPr>
-              <w:t>.</w:t>
-            </w:r>
-          </w:p>
-          <w:p>
-            <w:pPr>
-              <w:numPr>
-                <w:ilvl w:val="1"/>
-                <w:numId w:val="10"/>
-              </w:numPr>
-              <w:spacing w:before="100" w:beforeAutospacing="1" w:after="100" w:afterAutospacing="1"/>
-              <w:rPr>
-                <w:rFonts w:ascii="Century Schoolbook" w:eastAsia="Times New Roman" w:hAnsi="Century Schoolbook" w:cs="Times New Roman"/>
-                <w:sz w:val="20"/>
-                <w:szCs w:val="20"/>
-                <w:lang w:eastAsia="en-IN"/>
-              </w:rPr>
-            </w:pPr>
-            <w:r>
-              <w:rPr>
-                <w:rFonts w:ascii="Century Schoolbook" w:eastAsia="Times New Roman" w:hAnsi="Century Schoolbook" w:cs="Times New Roman"/>
-                <w:sz w:val="20"/>
-                <w:szCs w:val="20"/>
-                <w:lang w:eastAsia="en-IN"/>
-              </w:rPr>
-              <w:t xml:space="preserve">Visit node </w:t>
-            </w:r>
-            <w:r>
-              <w:rPr>
-                <w:rFonts w:ascii="Century Schoolbook" w:eastAsia="Times New Roman" w:hAnsi="Century Schoolbook" w:cs="Courier New"/>
-                <w:sz w:val="20"/>
-                <w:szCs w:val="20"/>
-                <w:lang w:eastAsia="en-IN"/>
-              </w:rPr>
-              <w:t>3</w:t>
-            </w:r>
-            <w:r>
-              <w:rPr>
-                <w:rFonts w:ascii="Century Schoolbook" w:eastAsia="Times New Roman" w:hAnsi="Century Schoolbook" w:cs="Times New Roman"/>
-                <w:sz w:val="20"/>
-                <w:szCs w:val="20"/>
-                <w:lang w:eastAsia="en-IN"/>
-              </w:rPr>
-              <w:t xml:space="preserve">, assign </w:t>
-            </w:r>
-            <w:proofErr w:type="spellStart"/>
-            <w:r>
-              <w:rPr>
-                <w:rFonts w:ascii="Century Schoolbook" w:eastAsia="Times New Roman" w:hAnsi="Century Schoolbook" w:cs="Times New Roman"/>
-                <w:sz w:val="20"/>
-                <w:szCs w:val="20"/>
-                <w:lang w:eastAsia="en-IN"/>
-              </w:rPr>
-              <w:t>color</w:t>
-            </w:r>
-            <w:proofErr w:type="spellEnd"/>
-            <w:r>
-              <w:rPr>
-                <w:rFonts w:ascii="Century Schoolbook" w:eastAsia="Times New Roman" w:hAnsi="Century Schoolbook" w:cs="Times New Roman"/>
-                <w:sz w:val="20"/>
-                <w:szCs w:val="20"/>
-                <w:lang w:eastAsia="en-IN"/>
-              </w:rPr>
-              <w:t xml:space="preserve"> </w:t>
-            </w:r>
-            <w:r>
-              <w:rPr>
-                <w:rFonts w:ascii="Century Schoolbook" w:eastAsia="Times New Roman" w:hAnsi="Century Schoolbook" w:cs="Courier New"/>
-                <w:sz w:val="20"/>
-                <w:szCs w:val="20"/>
-                <w:lang w:eastAsia="en-IN"/>
-              </w:rPr>
-              <w:t>1</w:t>
-            </w:r>
-            <w:r>
-              <w:rPr>
-                <w:rFonts w:ascii="Century Schoolbook" w:eastAsia="Times New Roman" w:hAnsi="Century Schoolbook" w:cs="Times New Roman"/>
-                <w:sz w:val="20"/>
-                <w:szCs w:val="20"/>
-                <w:lang w:eastAsia="en-IN"/>
-              </w:rPr>
-              <w:t xml:space="preserve">: </w:t>
-            </w:r>
-            <w:proofErr w:type="spellStart"/>
-            <w:r>
-              <w:rPr>
-                <w:rFonts w:ascii="Century Schoolbook" w:eastAsia="Times New Roman" w:hAnsi="Century Schoolbook" w:cs="Courier New"/>
-                <w:sz w:val="20"/>
-                <w:szCs w:val="20"/>
-                <w:lang w:eastAsia="en-IN"/>
-              </w:rPr>
-              <w:t>color</w:t>
-            </w:r>
-            <w:proofErr w:type="spellEnd"/>
-            <w:r>
-              <w:rPr>
-                <w:rFonts w:ascii="Century Schoolbook" w:eastAsia="Times New Roman" w:hAnsi="Century Schoolbook" w:cs="Courier New"/>
-                <w:sz w:val="20"/>
-                <w:szCs w:val="20"/>
-                <w:lang w:eastAsia="en-IN"/>
-              </w:rPr>
-              <w:t xml:space="preserve"> = [0, -1, 1, 1]</w:t>
-            </w:r>
-            <w:r>
-              <w:rPr>
-                <w:rFonts w:ascii="Century Schoolbook" w:eastAsia="Times New Roman" w:hAnsi="Century Schoolbook" w:cs="Times New Roman"/>
-                <w:sz w:val="20"/>
-                <w:szCs w:val="20"/>
-                <w:lang w:eastAsia="en-IN"/>
-              </w:rPr>
-              <w:t>.</w:t>
-            </w:r>
-          </w:p>
-          <w:p>
-            <w:pPr>
-              <w:numPr>
-                <w:ilvl w:val="1"/>
-                <w:numId w:val="10"/>
-              </w:numPr>
-              <w:spacing w:before="100" w:beforeAutospacing="1" w:after="100" w:afterAutospacing="1"/>
-              <w:rPr>
-                <w:rFonts w:ascii="Century Schoolbook" w:eastAsia="Times New Roman" w:hAnsi="Century Schoolbook" w:cs="Times New Roman"/>
-                <w:sz w:val="20"/>
-                <w:szCs w:val="20"/>
-                <w:lang w:eastAsia="en-IN"/>
-              </w:rPr>
-            </w:pPr>
-            <w:r>
-              <w:rPr>
-                <w:rFonts w:ascii="Century Schoolbook" w:eastAsia="Times New Roman" w:hAnsi="Century Schoolbook" w:cs="Times New Roman"/>
-                <w:sz w:val="20"/>
-                <w:szCs w:val="20"/>
-                <w:lang w:eastAsia="en-IN"/>
-              </w:rPr>
-              <w:t xml:space="preserve">At this point, node </w:t>
-            </w:r>
-            <w:r>
-              <w:rPr>
-                <w:rFonts w:ascii="Century Schoolbook" w:eastAsia="Times New Roman" w:hAnsi="Century Schoolbook" w:cs="Courier New"/>
-                <w:sz w:val="20"/>
-                <w:szCs w:val="20"/>
-                <w:lang w:eastAsia="en-IN"/>
-              </w:rPr>
-              <w:t>3</w:t>
-            </w:r>
-            <w:r>
-              <w:rPr>
-                <w:rFonts w:ascii="Century Schoolbook" w:eastAsia="Times New Roman" w:hAnsi="Century Schoolbook" w:cs="Times New Roman"/>
-                <w:sz w:val="20"/>
-                <w:szCs w:val="20"/>
-                <w:lang w:eastAsia="en-IN"/>
-              </w:rPr>
-              <w:t xml:space="preserve"> and node </w:t>
-            </w:r>
-            <w:r>
-              <w:rPr>
-                <w:rFonts w:ascii="Century Schoolbook" w:eastAsia="Times New Roman" w:hAnsi="Century Schoolbook" w:cs="Courier New"/>
-                <w:sz w:val="20"/>
-                <w:szCs w:val="20"/>
-                <w:lang w:eastAsia="en-IN"/>
-              </w:rPr>
-              <w:t>2</w:t>
-            </w:r>
-            <w:r>
-              <w:rPr>
-                <w:rFonts w:ascii="Century Schoolbook" w:eastAsia="Times New Roman" w:hAnsi="Century Schoolbook" w:cs="Times New Roman"/>
-                <w:sz w:val="20"/>
-                <w:szCs w:val="20"/>
-                <w:lang w:eastAsia="en-IN"/>
-              </w:rPr>
-              <w:t xml:space="preserve"> (adjacent nodes) have the same </w:t>
-            </w:r>
-            <w:proofErr w:type="spellStart"/>
-            <w:r>
-              <w:rPr>
-                <w:rFonts w:ascii="Century Schoolbook" w:eastAsia="Times New Roman" w:hAnsi="Century Schoolbook" w:cs="Times New Roman"/>
-                <w:sz w:val="20"/>
-                <w:szCs w:val="20"/>
-                <w:lang w:eastAsia="en-IN"/>
-              </w:rPr>
-              <w:t>color</w:t>
-            </w:r>
-            <w:proofErr w:type="spellEnd"/>
-            <w:r>
-              <w:rPr>
-                <w:rFonts w:ascii="Century Schoolbook" w:eastAsia="Times New Roman" w:hAnsi="Century Schoolbook" w:cs="Times New Roman"/>
-                <w:sz w:val="20"/>
-                <w:szCs w:val="20"/>
-                <w:lang w:eastAsia="en-IN"/>
-              </w:rPr>
-              <w:t xml:space="preserve"> (</w:t>
-            </w:r>
-            <w:r>
-              <w:rPr>
-                <w:rFonts w:ascii="Century Schoolbook" w:eastAsia="Times New Roman" w:hAnsi="Century Schoolbook" w:cs="Courier New"/>
-                <w:sz w:val="20"/>
-                <w:szCs w:val="20"/>
-                <w:lang w:eastAsia="en-IN"/>
-              </w:rPr>
-              <w:t>1</w:t>
-            </w:r>
-            <w:r>
-              <w:rPr>
-                <w:rFonts w:ascii="Century Schoolbook" w:eastAsia="Times New Roman" w:hAnsi="Century Schoolbook" w:cs="Times New Roman"/>
-                <w:sz w:val="20"/>
-                <w:szCs w:val="20"/>
-                <w:lang w:eastAsia="en-IN"/>
-              </w:rPr>
-              <w:t xml:space="preserve">). Therefore, the graph is </w:t>
-            </w:r>
+              <w:t xml:space="preserve"> Function (BFS for </w:t>
+            </w:r>
+            <w:proofErr w:type="spellStart"/>
             <w:r>
               <w:rPr>
                 <w:rFonts w:ascii="Century Schoolbook" w:eastAsia="Times New Roman" w:hAnsi="Century Schoolbook" w:cs="Times New Roman"/>
@@ -3564,43 +3190,10 @@
                 <w:szCs w:val="20"/>
                 <w:lang w:eastAsia="en-IN"/>
               </w:rPr>
-              <w:t>not bipartite</w:t>
-            </w:r>
-            <w:r>
-              <w:rPr>
-                <w:rFonts w:ascii="Century Schoolbook" w:eastAsia="Times New Roman" w:hAnsi="Century Schoolbook" w:cs="Times New Roman"/>
-                <w:sz w:val="20"/>
-                <w:szCs w:val="20"/>
-                <w:lang w:eastAsia="en-IN"/>
-              </w:rPr>
-              <w:t>.</w:t>
-            </w:r>
-          </w:p>
-          <w:p>
-            <w:pPr>
-              <w:rPr>
-                <w:rFonts w:ascii="Century Schoolbook" w:eastAsia="Times New Roman" w:hAnsi="Century Schoolbook" w:cs="Times New Roman"/>
-                <w:sz w:val="20"/>
-                <w:szCs w:val="20"/>
-                <w:lang w:eastAsia="en-IN"/>
-              </w:rPr>
-            </w:pPr>
-            <w:r>
-              <w:rPr>
-                <w:rFonts w:ascii="Century Schoolbook" w:eastAsia="Times New Roman" w:hAnsi="Century Schoolbook" w:cs="Times New Roman"/>
-                <w:sz w:val="20"/>
-                <w:szCs w:val="20"/>
-                <w:lang w:eastAsia="en-IN"/>
-              </w:rPr>
-              <w:pict>
-                <v:rect id="_x0000_i1026" style="width:0;height:1.5pt" o:hralign="center" o:hrstd="t" o:hr="t" fillcolor="#a0a0a0" stroked="f"/>
-              </w:pict>
-            </w:r>
-          </w:p>
-          <w:p>
-            <w:pPr>
-              <w:spacing w:before="100" w:beforeAutospacing="1" w:after="100" w:afterAutospacing="1"/>
-              <w:outlineLvl w:val="2"/>
+              <w:t>Coloring</w:t>
+            </w:r>
+            <w:proofErr w:type="spellEnd"/>
+            <w:r>
               <w:rPr>
                 <w:rFonts w:ascii="Century Schoolbook" w:eastAsia="Times New Roman" w:hAnsi="Century Schoolbook" w:cs="Times New Roman"/>
                 <w:b/>
@@ -3609,7 +3202,48 @@
                 <w:szCs w:val="20"/>
                 <w:lang w:eastAsia="en-IN"/>
               </w:rPr>
-            </w:pPr>
+              <w:t>)</w:t>
+            </w:r>
+          </w:p>
+          <w:p>
+            <w:pPr>
+              <w:spacing w:before="100" w:beforeAutospacing="1" w:after="100" w:afterAutospacing="1"/>
+              <w:rPr>
+                <w:rFonts w:ascii="Century Schoolbook" w:eastAsia="Times New Roman" w:hAnsi="Century Schoolbook" w:cs="Times New Roman"/>
+                <w:sz w:val="20"/>
+                <w:szCs w:val="20"/>
+                <w:lang w:eastAsia="en-IN"/>
+              </w:rPr>
+            </w:pPr>
+            <w:r>
+              <w:rPr>
+                <w:rFonts w:ascii="Century Schoolbook" w:eastAsia="Times New Roman" w:hAnsi="Century Schoolbook" w:cs="Times New Roman"/>
+                <w:sz w:val="20"/>
+                <w:szCs w:val="20"/>
+                <w:lang w:eastAsia="en-IN"/>
+              </w:rPr>
+              <w:t xml:space="preserve">We want to </w:t>
+            </w:r>
+            <w:proofErr w:type="spellStart"/>
+            <w:r>
+              <w:rPr>
+                <w:rFonts w:ascii="Century Schoolbook" w:eastAsia="Times New Roman" w:hAnsi="Century Schoolbook" w:cs="Times New Roman"/>
+                <w:sz w:val="20"/>
+                <w:szCs w:val="20"/>
+                <w:lang w:eastAsia="en-IN"/>
+              </w:rPr>
+              <w:t>color</w:t>
+            </w:r>
+            <w:proofErr w:type="spellEnd"/>
+            <w:r>
+              <w:rPr>
+                <w:rFonts w:ascii="Century Schoolbook" w:eastAsia="Times New Roman" w:hAnsi="Century Schoolbook" w:cs="Times New Roman"/>
+                <w:sz w:val="20"/>
+                <w:szCs w:val="20"/>
+                <w:lang w:eastAsia="en-IN"/>
+              </w:rPr>
+              <w:t xml:space="preserve"> the graph with </w:t>
+            </w:r>
             <w:r>
               <w:rPr>
                 <w:rFonts w:ascii="Century Schoolbook" w:eastAsia="Times New Roman" w:hAnsi="Century Schoolbook" w:cs="Times New Roman"/>
@@ -3619,8 +3253,9 @@
                 <w:szCs w:val="20"/>
                 <w:lang w:eastAsia="en-IN"/>
               </w:rPr>
-              <w:t>Output</w:t>
-            </w:r>
+              <w:t xml:space="preserve">2 </w:t>
+            </w:r>
+            <w:proofErr w:type="spellStart"/>
             <w:r>
               <w:rPr>
                 <w:rFonts w:ascii="Century Schoolbook" w:eastAsia="Times New Roman" w:hAnsi="Century Schoolbook" w:cs="Times New Roman"/>
@@ -3630,18 +3265,1098 @@
                 <w:szCs w:val="20"/>
                 <w:lang w:eastAsia="en-IN"/>
               </w:rPr>
-              <w:t>:</w:t>
-            </w:r>
-          </w:p>
-          <w:p>
-            <w:pPr>
-              <w:numPr>
-                <w:ilvl w:val="0"/>
-                <w:numId w:val="11"/>
-              </w:numPr>
+              <w:t>colors</w:t>
+            </w:r>
+            <w:proofErr w:type="spellEnd"/>
+            <w:r>
+              <w:rPr>
+                <w:rFonts w:ascii="Century Schoolbook" w:eastAsia="Times New Roman" w:hAnsi="Century Schoolbook" w:cs="Times New Roman"/>
+                <w:b/>
+                <w:bCs/>
+                <w:sz w:val="20"/>
+                <w:szCs w:val="20"/>
+                <w:lang w:eastAsia="en-IN"/>
+              </w:rPr>
+              <w:t xml:space="preserve"> (0 and 1)</w:t>
+            </w:r>
+            <w:r>
+              <w:rPr>
+                <w:rFonts w:ascii="Century Schoolbook" w:eastAsia="Times New Roman" w:hAnsi="Century Schoolbook" w:cs="Times New Roman"/>
+                <w:sz w:val="20"/>
+                <w:szCs w:val="20"/>
+                <w:lang w:eastAsia="en-IN"/>
+              </w:rPr>
+              <w:t xml:space="preserve"> such that no two adjacent nodes have the same </w:t>
+            </w:r>
+            <w:proofErr w:type="spellStart"/>
+            <w:r>
+              <w:rPr>
+                <w:rFonts w:ascii="Century Schoolbook" w:eastAsia="Times New Roman" w:hAnsi="Century Schoolbook" w:cs="Times New Roman"/>
+                <w:sz w:val="20"/>
+                <w:szCs w:val="20"/>
+                <w:lang w:eastAsia="en-IN"/>
+              </w:rPr>
+              <w:t>color</w:t>
+            </w:r>
+            <w:proofErr w:type="spellEnd"/>
+            <w:r>
+              <w:rPr>
+                <w:rFonts w:ascii="Century Schoolbook" w:eastAsia="Times New Roman" w:hAnsi="Century Schoolbook" w:cs="Times New Roman"/>
+                <w:sz w:val="20"/>
+                <w:szCs w:val="20"/>
+                <w:lang w:eastAsia="en-IN"/>
+              </w:rPr>
+              <w:t>.</w:t>
+            </w:r>
+          </w:p>
+          <w:tbl>
+            <w:tblPr>
+              <w:tblW w:w="0" w:type="auto"/>
+              <w:tblCellSpacing w:w="15" w:type="dxa"/>
+              <w:tblBorders>
+                <w:top w:val="single" w:sz="4" w:space="0" w:color="auto"/>
+                <w:left w:val="single" w:sz="4" w:space="0" w:color="auto"/>
+                <w:bottom w:val="single" w:sz="4" w:space="0" w:color="auto"/>
+                <w:right w:val="single" w:sz="4" w:space="0" w:color="auto"/>
+                <w:insideH w:val="single" w:sz="4" w:space="0" w:color="auto"/>
+                <w:insideV w:val="single" w:sz="4" w:space="0" w:color="auto"/>
+              </w:tblBorders>
+              <w:tblCellMar>
+                <w:top w:w="15" w:type="dxa"/>
+                <w:left w:w="15" w:type="dxa"/>
+                <w:bottom w:w="15" w:type="dxa"/>
+                <w:right w:w="15" w:type="dxa"/>
+              </w:tblCellMar>
+              <w:tblLook w:val="04A0" w:firstRow="1" w:lastRow="0" w:firstColumn="1" w:lastColumn="0" w:noHBand="0" w:noVBand="1"/>
+            </w:tblPr>
+            <w:tblGrid>
+              <w:gridCol w:w="562"/>
+              <w:gridCol w:w="618"/>
+              <w:gridCol w:w="751"/>
+              <w:gridCol w:w="982"/>
+              <w:gridCol w:w="2105"/>
+            </w:tblGrid>
+            <w:tr>
+              <w:trPr>
+                <w:tblHeader/>
+                <w:tblCellSpacing w:w="15" w:type="dxa"/>
+              </w:trPr>
+              <w:tc>
+                <w:tcPr>
+                  <w:tcW w:w="0" w:type="auto"/>
+                  <w:vAlign w:val="center"/>
+                  <w:hideMark/>
+                </w:tcPr>
+                <w:p>
+                  <w:pPr>
+                    <w:spacing w:after="0" w:line="240" w:lineRule="auto"/>
+                    <w:jc w:val="center"/>
+                    <w:rPr>
+                      <w:rFonts w:ascii="Century Schoolbook" w:eastAsia="Times New Roman" w:hAnsi="Century Schoolbook" w:cs="Times New Roman"/>
+                      <w:b/>
+                      <w:bCs/>
+                      <w:sz w:val="20"/>
+                      <w:szCs w:val="20"/>
+                      <w:lang w:eastAsia="en-IN"/>
+                    </w:rPr>
+                  </w:pPr>
+                  <w:r>
+                    <w:rPr>
+                      <w:rFonts w:ascii="Century Schoolbook" w:eastAsia="Times New Roman" w:hAnsi="Century Schoolbook" w:cs="Times New Roman"/>
+                      <w:b/>
+                      <w:bCs/>
+                      <w:sz w:val="20"/>
+                      <w:szCs w:val="20"/>
+                      <w:lang w:eastAsia="en-IN"/>
+                    </w:rPr>
+                    <w:t>Step</w:t>
+                  </w:r>
+                </w:p>
+              </w:tc>
+              <w:tc>
+                <w:tcPr>
+                  <w:tcW w:w="0" w:type="auto"/>
+                  <w:vAlign w:val="center"/>
+                  <w:hideMark/>
+                </w:tcPr>
+                <w:p>
+                  <w:pPr>
+                    <w:spacing w:after="0" w:line="240" w:lineRule="auto"/>
+                    <w:jc w:val="center"/>
+                    <w:rPr>
+                      <w:rFonts w:ascii="Century Schoolbook" w:eastAsia="Times New Roman" w:hAnsi="Century Schoolbook" w:cs="Times New Roman"/>
+                      <w:b/>
+                      <w:bCs/>
+                      <w:sz w:val="20"/>
+                      <w:szCs w:val="20"/>
+                      <w:lang w:eastAsia="en-IN"/>
+                    </w:rPr>
+                  </w:pPr>
+                  <w:r>
+                    <w:rPr>
+                      <w:rFonts w:ascii="Century Schoolbook" w:eastAsia="Times New Roman" w:hAnsi="Century Schoolbook" w:cs="Times New Roman"/>
+                      <w:b/>
+                      <w:bCs/>
+                      <w:sz w:val="20"/>
+                      <w:szCs w:val="20"/>
+                      <w:lang w:eastAsia="en-IN"/>
+                    </w:rPr>
+                    <w:t>Node</w:t>
+                  </w:r>
+                </w:p>
+              </w:tc>
+              <w:tc>
+                <w:tcPr>
+                  <w:tcW w:w="0" w:type="auto"/>
+                  <w:vAlign w:val="center"/>
+                  <w:hideMark/>
+                </w:tcPr>
+                <w:p>
+                  <w:pPr>
+                    <w:spacing w:after="0" w:line="240" w:lineRule="auto"/>
+                    <w:jc w:val="center"/>
+                    <w:rPr>
+                      <w:rFonts w:ascii="Century Schoolbook" w:eastAsia="Times New Roman" w:hAnsi="Century Schoolbook" w:cs="Times New Roman"/>
+                      <w:b/>
+                      <w:bCs/>
+                      <w:sz w:val="20"/>
+                      <w:szCs w:val="20"/>
+                      <w:lang w:eastAsia="en-IN"/>
+                    </w:rPr>
+                  </w:pPr>
+                  <w:r>
+                    <w:rPr>
+                      <w:rFonts w:ascii="Century Schoolbook" w:eastAsia="Times New Roman" w:hAnsi="Century Schoolbook" w:cs="Times New Roman"/>
+                      <w:b/>
+                      <w:bCs/>
+                      <w:sz w:val="20"/>
+                      <w:szCs w:val="20"/>
+                      <w:lang w:eastAsia="en-IN"/>
+                    </w:rPr>
+                    <w:t>Queue</w:t>
+                  </w:r>
+                </w:p>
+              </w:tc>
+              <w:tc>
+                <w:tcPr>
+                  <w:tcW w:w="0" w:type="auto"/>
+                  <w:vAlign w:val="center"/>
+                  <w:hideMark/>
+                </w:tcPr>
+                <w:p>
+                  <w:pPr>
+                    <w:spacing w:after="0" w:line="240" w:lineRule="auto"/>
+                    <w:jc w:val="center"/>
+                    <w:rPr>
+                      <w:rFonts w:ascii="Century Schoolbook" w:eastAsia="Times New Roman" w:hAnsi="Century Schoolbook" w:cs="Times New Roman"/>
+                      <w:b/>
+                      <w:bCs/>
+                      <w:sz w:val="20"/>
+                      <w:szCs w:val="20"/>
+                      <w:lang w:eastAsia="en-IN"/>
+                    </w:rPr>
+                  </w:pPr>
+                  <w:proofErr w:type="spellStart"/>
+                  <w:r>
+                    <w:rPr>
+                      <w:rFonts w:ascii="Century Schoolbook" w:eastAsia="Times New Roman" w:hAnsi="Century Schoolbook" w:cs="Times New Roman"/>
+                      <w:b/>
+                      <w:bCs/>
+                      <w:sz w:val="20"/>
+                      <w:szCs w:val="20"/>
+                      <w:lang w:eastAsia="en-IN"/>
+                    </w:rPr>
+                    <w:t>Color</w:t>
+                  </w:r>
+                  <w:proofErr w:type="spellEnd"/>
+                  <w:r>
+                    <w:rPr>
+                      <w:rFonts w:ascii="Century Schoolbook" w:eastAsia="Times New Roman" w:hAnsi="Century Schoolbook" w:cs="Times New Roman"/>
+                      <w:b/>
+                      <w:bCs/>
+                      <w:sz w:val="20"/>
+                      <w:szCs w:val="20"/>
+                      <w:lang w:eastAsia="en-IN"/>
+                    </w:rPr>
+                    <w:t xml:space="preserve"> Status</w:t>
+                  </w:r>
+                </w:p>
+              </w:tc>
+              <w:tc>
+                <w:tcPr>
+                  <w:tcW w:w="0" w:type="auto"/>
+                  <w:vAlign w:val="center"/>
+                  <w:hideMark/>
+                </w:tcPr>
+                <w:p>
+                  <w:pPr>
+                    <w:spacing w:after="0" w:line="240" w:lineRule="auto"/>
+                    <w:jc w:val="center"/>
+                    <w:rPr>
+                      <w:rFonts w:ascii="Century Schoolbook" w:eastAsia="Times New Roman" w:hAnsi="Century Schoolbook" w:cs="Times New Roman"/>
+                      <w:b/>
+                      <w:bCs/>
+                      <w:sz w:val="20"/>
+                      <w:szCs w:val="20"/>
+                      <w:lang w:eastAsia="en-IN"/>
+                    </w:rPr>
+                  </w:pPr>
+                  <w:r>
+                    <w:rPr>
+                      <w:rFonts w:ascii="Century Schoolbook" w:eastAsia="Times New Roman" w:hAnsi="Century Schoolbook" w:cs="Times New Roman"/>
+                      <w:b/>
+                      <w:bCs/>
+                      <w:sz w:val="20"/>
+                      <w:szCs w:val="20"/>
+                      <w:lang w:eastAsia="en-IN"/>
+                    </w:rPr>
+                    <w:t>Action</w:t>
+                  </w:r>
+                </w:p>
+              </w:tc>
+            </w:tr>
+            <w:tr>
+              <w:trPr>
+                <w:tblCellSpacing w:w="15" w:type="dxa"/>
+              </w:trPr>
+              <w:tc>
+                <w:tcPr>
+                  <w:tcW w:w="0" w:type="auto"/>
+                  <w:vAlign w:val="center"/>
+                  <w:hideMark/>
+                </w:tcPr>
+                <w:p>
+                  <w:pPr>
+                    <w:spacing w:after="0" w:line="240" w:lineRule="auto"/>
+                    <w:rPr>
+                      <w:rFonts w:ascii="Century Schoolbook" w:eastAsia="Times New Roman" w:hAnsi="Century Schoolbook" w:cs="Times New Roman"/>
+                      <w:sz w:val="20"/>
+                      <w:szCs w:val="20"/>
+                      <w:lang w:eastAsia="en-IN"/>
+                    </w:rPr>
+                  </w:pPr>
+                  <w:r>
+                    <w:rPr>
+                      <w:rFonts w:ascii="Century Schoolbook" w:eastAsia="Times New Roman" w:hAnsi="Century Schoolbook" w:cs="Times New Roman"/>
+                      <w:sz w:val="20"/>
+                      <w:szCs w:val="20"/>
+                      <w:lang w:eastAsia="en-IN"/>
+                    </w:rPr>
+                    <w:t>1</w:t>
+                  </w:r>
+                </w:p>
+              </w:tc>
+              <w:tc>
+                <w:tcPr>
+                  <w:tcW w:w="0" w:type="auto"/>
+                  <w:vAlign w:val="center"/>
+                  <w:hideMark/>
+                </w:tcPr>
+                <w:p>
+                  <w:pPr>
+                    <w:spacing w:after="0" w:line="240" w:lineRule="auto"/>
+                    <w:rPr>
+                      <w:rFonts w:ascii="Century Schoolbook" w:eastAsia="Times New Roman" w:hAnsi="Century Schoolbook" w:cs="Times New Roman"/>
+                      <w:sz w:val="20"/>
+                      <w:szCs w:val="20"/>
+                      <w:lang w:eastAsia="en-IN"/>
+                    </w:rPr>
+                  </w:pPr>
+                  <w:r>
+                    <w:rPr>
+                      <w:rFonts w:ascii="Century Schoolbook" w:eastAsia="Times New Roman" w:hAnsi="Century Schoolbook" w:cs="Times New Roman"/>
+                      <w:sz w:val="20"/>
+                      <w:szCs w:val="20"/>
+                      <w:lang w:eastAsia="en-IN"/>
+                    </w:rPr>
+                    <w:t>0</w:t>
+                  </w:r>
+                </w:p>
+              </w:tc>
+              <w:tc>
+                <w:tcPr>
+                  <w:tcW w:w="0" w:type="auto"/>
+                  <w:vAlign w:val="center"/>
+                  <w:hideMark/>
+                </w:tcPr>
+                <w:p>
+                  <w:pPr>
+                    <w:spacing w:after="0" w:line="240" w:lineRule="auto"/>
+                    <w:rPr>
+                      <w:rFonts w:ascii="Century Schoolbook" w:eastAsia="Times New Roman" w:hAnsi="Century Schoolbook" w:cs="Times New Roman"/>
+                      <w:sz w:val="20"/>
+                      <w:szCs w:val="20"/>
+                      <w:lang w:eastAsia="en-IN"/>
+                    </w:rPr>
+                  </w:pPr>
+                  <w:r>
+                    <w:rPr>
+                      <w:rFonts w:ascii="Century Schoolbook" w:eastAsia="Times New Roman" w:hAnsi="Century Schoolbook" w:cs="Courier New"/>
+                      <w:sz w:val="20"/>
+                      <w:szCs w:val="20"/>
+                      <w:lang w:eastAsia="en-IN"/>
+                    </w:rPr>
+                    <w:t>[0]</w:t>
+                  </w:r>
+                </w:p>
+              </w:tc>
+              <w:tc>
+                <w:tcPr>
+                  <w:tcW w:w="0" w:type="auto"/>
+                  <w:vAlign w:val="center"/>
+                  <w:hideMark/>
+                </w:tcPr>
+                <w:p>
+                  <w:pPr>
+                    <w:spacing w:after="0" w:line="240" w:lineRule="auto"/>
+                    <w:rPr>
+                      <w:rFonts w:ascii="Century Schoolbook" w:eastAsia="Times New Roman" w:hAnsi="Century Schoolbook" w:cs="Times New Roman"/>
+                      <w:sz w:val="20"/>
+                      <w:szCs w:val="20"/>
+                      <w:lang w:eastAsia="en-IN"/>
+                    </w:rPr>
+                  </w:pPr>
+                  <w:r>
+                    <w:rPr>
+                      <w:rFonts w:ascii="Century Schoolbook" w:eastAsia="Times New Roman" w:hAnsi="Century Schoolbook" w:cs="Courier New"/>
+                      <w:sz w:val="20"/>
+                      <w:szCs w:val="20"/>
+                      <w:lang w:eastAsia="en-IN"/>
+                    </w:rPr>
+                    <w:t>[-1, -1, -1, -1]</w:t>
+                  </w:r>
+                </w:p>
+              </w:tc>
+              <w:tc>
+                <w:tcPr>
+                  <w:tcW w:w="0" w:type="auto"/>
+                  <w:vAlign w:val="center"/>
+                  <w:hideMark/>
+                </w:tcPr>
+                <w:p>
+                  <w:pPr>
+                    <w:spacing w:after="0" w:line="240" w:lineRule="auto"/>
+                    <w:rPr>
+                      <w:rFonts w:ascii="Century Schoolbook" w:eastAsia="Times New Roman" w:hAnsi="Century Schoolbook" w:cs="Times New Roman"/>
+                      <w:sz w:val="20"/>
+                      <w:szCs w:val="20"/>
+                      <w:lang w:eastAsia="en-IN"/>
+                    </w:rPr>
+                  </w:pPr>
+                  <w:r>
+                    <w:rPr>
+                      <w:rFonts w:ascii="Century Schoolbook" w:eastAsia="Times New Roman" w:hAnsi="Century Schoolbook" w:cs="Times New Roman"/>
+                      <w:sz w:val="20"/>
+                      <w:szCs w:val="20"/>
+                      <w:lang w:eastAsia="en-IN"/>
+                    </w:rPr>
+                    <w:t xml:space="preserve">Start BFS with node 0 → </w:t>
+                  </w:r>
+                  <w:proofErr w:type="spellStart"/>
+                  <w:r>
+                    <w:rPr>
+                      <w:rFonts w:ascii="Century Schoolbook" w:eastAsia="Times New Roman" w:hAnsi="Century Schoolbook" w:cs="Times New Roman"/>
+                      <w:sz w:val="20"/>
+                      <w:szCs w:val="20"/>
+                      <w:lang w:eastAsia="en-IN"/>
+                    </w:rPr>
+                    <w:t>color</w:t>
+                  </w:r>
+                  <w:proofErr w:type="spellEnd"/>
+                  <w:r>
+                    <w:rPr>
+                      <w:rFonts w:ascii="Century Schoolbook" w:eastAsia="Times New Roman" w:hAnsi="Century Schoolbook" w:cs="Times New Roman"/>
+                      <w:sz w:val="20"/>
+                      <w:szCs w:val="20"/>
+                      <w:lang w:eastAsia="en-IN"/>
+                    </w:rPr>
+                    <w:t>[0] = 0</w:t>
+                  </w:r>
+                </w:p>
+              </w:tc>
+            </w:tr>
+            <w:tr>
+              <w:trPr>
+                <w:tblCellSpacing w:w="15" w:type="dxa"/>
+              </w:trPr>
+              <w:tc>
+                <w:tcPr>
+                  <w:tcW w:w="0" w:type="auto"/>
+                  <w:vAlign w:val="center"/>
+                  <w:hideMark/>
+                </w:tcPr>
+                <w:p>
+                  <w:pPr>
+                    <w:spacing w:after="0" w:line="240" w:lineRule="auto"/>
+                    <w:rPr>
+                      <w:rFonts w:ascii="Century Schoolbook" w:eastAsia="Times New Roman" w:hAnsi="Century Schoolbook" w:cs="Times New Roman"/>
+                      <w:sz w:val="20"/>
+                      <w:szCs w:val="20"/>
+                      <w:lang w:eastAsia="en-IN"/>
+                    </w:rPr>
+                  </w:pPr>
+                  <w:r>
+                    <w:rPr>
+                      <w:rFonts w:ascii="Century Schoolbook" w:eastAsia="Times New Roman" w:hAnsi="Century Schoolbook" w:cs="Times New Roman"/>
+                      <w:sz w:val="20"/>
+                      <w:szCs w:val="20"/>
+                      <w:lang w:eastAsia="en-IN"/>
+                    </w:rPr>
+                    <w:t>2</w:t>
+                  </w:r>
+                </w:p>
+              </w:tc>
+              <w:tc>
+                <w:tcPr>
+                  <w:tcW w:w="0" w:type="auto"/>
+                  <w:vAlign w:val="center"/>
+                  <w:hideMark/>
+                </w:tcPr>
+                <w:p>
+                  <w:pPr>
+                    <w:spacing w:after="0" w:line="240" w:lineRule="auto"/>
+                    <w:rPr>
+                      <w:rFonts w:ascii="Century Schoolbook" w:eastAsia="Times New Roman" w:hAnsi="Century Schoolbook" w:cs="Times New Roman"/>
+                      <w:sz w:val="20"/>
+                      <w:szCs w:val="20"/>
+                      <w:lang w:eastAsia="en-IN"/>
+                    </w:rPr>
+                  </w:pPr>
+                  <w:r>
+                    <w:rPr>
+                      <w:rFonts w:ascii="Century Schoolbook" w:eastAsia="Times New Roman" w:hAnsi="Century Schoolbook" w:cs="Times New Roman"/>
+                      <w:sz w:val="20"/>
+                      <w:szCs w:val="20"/>
+                      <w:lang w:eastAsia="en-IN"/>
+                    </w:rPr>
+                    <w:t>0</w:t>
+                  </w:r>
+                </w:p>
+              </w:tc>
+              <w:tc>
+                <w:tcPr>
+                  <w:tcW w:w="0" w:type="auto"/>
+                  <w:vAlign w:val="center"/>
+                  <w:hideMark/>
+                </w:tcPr>
+                <w:p>
+                  <w:pPr>
+                    <w:spacing w:after="0" w:line="240" w:lineRule="auto"/>
+                    <w:rPr>
+                      <w:rFonts w:ascii="Century Schoolbook" w:eastAsia="Times New Roman" w:hAnsi="Century Schoolbook" w:cs="Times New Roman"/>
+                      <w:sz w:val="20"/>
+                      <w:szCs w:val="20"/>
+                      <w:lang w:eastAsia="en-IN"/>
+                    </w:rPr>
+                  </w:pPr>
+                  <w:r>
+                    <w:rPr>
+                      <w:rFonts w:ascii="Century Schoolbook" w:eastAsia="Times New Roman" w:hAnsi="Century Schoolbook" w:cs="Courier New"/>
+                      <w:sz w:val="20"/>
+                      <w:szCs w:val="20"/>
+                      <w:lang w:eastAsia="en-IN"/>
+                    </w:rPr>
+                    <w:t>[2, 3]</w:t>
+                  </w:r>
+                </w:p>
+              </w:tc>
+              <w:tc>
+                <w:tcPr>
+                  <w:tcW w:w="0" w:type="auto"/>
+                  <w:vAlign w:val="center"/>
+                  <w:hideMark/>
+                </w:tcPr>
+                <w:p>
+                  <w:pPr>
+                    <w:spacing w:after="0" w:line="240" w:lineRule="auto"/>
+                    <w:rPr>
+                      <w:rFonts w:ascii="Century Schoolbook" w:eastAsia="Times New Roman" w:hAnsi="Century Schoolbook" w:cs="Times New Roman"/>
+                      <w:sz w:val="20"/>
+                      <w:szCs w:val="20"/>
+                      <w:lang w:eastAsia="en-IN"/>
+                    </w:rPr>
+                  </w:pPr>
+                  <w:r>
+                    <w:rPr>
+                      <w:rFonts w:ascii="Century Schoolbook" w:eastAsia="Times New Roman" w:hAnsi="Century Schoolbook" w:cs="Courier New"/>
+                      <w:sz w:val="20"/>
+                      <w:szCs w:val="20"/>
+                      <w:lang w:eastAsia="en-IN"/>
+                    </w:rPr>
+                    <w:t>[0, -1, 1, 1]</w:t>
+                  </w:r>
+                </w:p>
+              </w:tc>
+              <w:tc>
+                <w:tcPr>
+                  <w:tcW w:w="0" w:type="auto"/>
+                  <w:vAlign w:val="center"/>
+                  <w:hideMark/>
+                </w:tcPr>
+                <w:p>
+                  <w:pPr>
+                    <w:spacing w:after="0" w:line="240" w:lineRule="auto"/>
+                    <w:rPr>
+                      <w:rFonts w:ascii="Century Schoolbook" w:eastAsia="Times New Roman" w:hAnsi="Century Schoolbook" w:cs="Times New Roman"/>
+                      <w:sz w:val="20"/>
+                      <w:szCs w:val="20"/>
+                      <w:lang w:eastAsia="en-IN"/>
+                    </w:rPr>
+                  </w:pPr>
+                  <w:r>
+                    <w:rPr>
+                      <w:rFonts w:ascii="Century Schoolbook" w:eastAsia="Times New Roman" w:hAnsi="Century Schoolbook" w:cs="Times New Roman"/>
+                      <w:sz w:val="20"/>
+                      <w:szCs w:val="20"/>
+                      <w:lang w:eastAsia="en-IN"/>
+                    </w:rPr>
+                    <w:t xml:space="preserve">2 &amp; 3 </w:t>
+                  </w:r>
+                  <w:proofErr w:type="spellStart"/>
+                  <w:r>
+                    <w:rPr>
+                      <w:rFonts w:ascii="Century Schoolbook" w:eastAsia="Times New Roman" w:hAnsi="Century Schoolbook" w:cs="Times New Roman"/>
+                      <w:sz w:val="20"/>
+                      <w:szCs w:val="20"/>
+                      <w:lang w:eastAsia="en-IN"/>
+                    </w:rPr>
+                    <w:t>uncolored</w:t>
+                  </w:r>
+                  <w:proofErr w:type="spellEnd"/>
+                  <w:r>
+                    <w:rPr>
+                      <w:rFonts w:ascii="Century Schoolbook" w:eastAsia="Times New Roman" w:hAnsi="Century Schoolbook" w:cs="Times New Roman"/>
+                      <w:sz w:val="20"/>
+                      <w:szCs w:val="20"/>
+                      <w:lang w:eastAsia="en-IN"/>
+                    </w:rPr>
+                    <w:t xml:space="preserve"> → assign opposite </w:t>
+                  </w:r>
+                  <w:proofErr w:type="spellStart"/>
+                  <w:r>
+                    <w:rPr>
+                      <w:rFonts w:ascii="Century Schoolbook" w:eastAsia="Times New Roman" w:hAnsi="Century Schoolbook" w:cs="Times New Roman"/>
+                      <w:sz w:val="20"/>
+                      <w:szCs w:val="20"/>
+                      <w:lang w:eastAsia="en-IN"/>
+                    </w:rPr>
+                    <w:t>color</w:t>
+                  </w:r>
+                  <w:proofErr w:type="spellEnd"/>
+                </w:p>
+              </w:tc>
+            </w:tr>
+            <w:tr>
+              <w:trPr>
+                <w:tblCellSpacing w:w="15" w:type="dxa"/>
+              </w:trPr>
+              <w:tc>
+                <w:tcPr>
+                  <w:tcW w:w="0" w:type="auto"/>
+                  <w:vAlign w:val="center"/>
+                  <w:hideMark/>
+                </w:tcPr>
+                <w:p>
+                  <w:pPr>
+                    <w:spacing w:after="0" w:line="240" w:lineRule="auto"/>
+                    <w:rPr>
+                      <w:rFonts w:ascii="Century Schoolbook" w:eastAsia="Times New Roman" w:hAnsi="Century Schoolbook" w:cs="Times New Roman"/>
+                      <w:sz w:val="20"/>
+                      <w:szCs w:val="20"/>
+                      <w:lang w:eastAsia="en-IN"/>
+                    </w:rPr>
+                  </w:pPr>
+                  <w:r>
+                    <w:rPr>
+                      <w:rFonts w:ascii="Century Schoolbook" w:eastAsia="Times New Roman" w:hAnsi="Century Schoolbook" w:cs="Times New Roman"/>
+                      <w:sz w:val="20"/>
+                      <w:szCs w:val="20"/>
+                      <w:lang w:eastAsia="en-IN"/>
+                    </w:rPr>
+                    <w:t>3</w:t>
+                  </w:r>
+                </w:p>
+              </w:tc>
+              <w:tc>
+                <w:tcPr>
+                  <w:tcW w:w="0" w:type="auto"/>
+                  <w:vAlign w:val="center"/>
+                  <w:hideMark/>
+                </w:tcPr>
+                <w:p>
+                  <w:pPr>
+                    <w:spacing w:after="0" w:line="240" w:lineRule="auto"/>
+                    <w:rPr>
+                      <w:rFonts w:ascii="Century Schoolbook" w:eastAsia="Times New Roman" w:hAnsi="Century Schoolbook" w:cs="Times New Roman"/>
+                      <w:sz w:val="20"/>
+                      <w:szCs w:val="20"/>
+                      <w:lang w:eastAsia="en-IN"/>
+                    </w:rPr>
+                  </w:pPr>
+                  <w:r>
+                    <w:rPr>
+                      <w:rFonts w:ascii="Century Schoolbook" w:eastAsia="Times New Roman" w:hAnsi="Century Schoolbook" w:cs="Times New Roman"/>
+                      <w:sz w:val="20"/>
+                      <w:szCs w:val="20"/>
+                      <w:lang w:eastAsia="en-IN"/>
+                    </w:rPr>
+                    <w:t>2</w:t>
+                  </w:r>
+                </w:p>
+              </w:tc>
+              <w:tc>
+                <w:tcPr>
+                  <w:tcW w:w="0" w:type="auto"/>
+                  <w:vAlign w:val="center"/>
+                  <w:hideMark/>
+                </w:tcPr>
+                <w:p>
+                  <w:pPr>
+                    <w:spacing w:after="0" w:line="240" w:lineRule="auto"/>
+                    <w:rPr>
+                      <w:rFonts w:ascii="Century Schoolbook" w:eastAsia="Times New Roman" w:hAnsi="Century Schoolbook" w:cs="Times New Roman"/>
+                      <w:sz w:val="20"/>
+                      <w:szCs w:val="20"/>
+                      <w:lang w:eastAsia="en-IN"/>
+                    </w:rPr>
+                  </w:pPr>
+                  <w:r>
+                    <w:rPr>
+                      <w:rFonts w:ascii="Century Schoolbook" w:eastAsia="Times New Roman" w:hAnsi="Century Schoolbook" w:cs="Courier New"/>
+                      <w:sz w:val="20"/>
+                      <w:szCs w:val="20"/>
+                      <w:lang w:eastAsia="en-IN"/>
+                    </w:rPr>
+                    <w:t>[3]</w:t>
+                  </w:r>
+                </w:p>
+              </w:tc>
+              <w:tc>
+                <w:tcPr>
+                  <w:tcW w:w="0" w:type="auto"/>
+                  <w:vAlign w:val="center"/>
+                  <w:hideMark/>
+                </w:tcPr>
+                <w:p>
+                  <w:pPr>
+                    <w:spacing w:after="0" w:line="240" w:lineRule="auto"/>
+                    <w:rPr>
+                      <w:rFonts w:ascii="Century Schoolbook" w:eastAsia="Times New Roman" w:hAnsi="Century Schoolbook" w:cs="Times New Roman"/>
+                      <w:sz w:val="20"/>
+                      <w:szCs w:val="20"/>
+                      <w:lang w:eastAsia="en-IN"/>
+                    </w:rPr>
+                  </w:pPr>
+                  <w:r>
+                    <w:rPr>
+                      <w:rFonts w:ascii="Century Schoolbook" w:eastAsia="Times New Roman" w:hAnsi="Century Schoolbook" w:cs="Courier New"/>
+                      <w:sz w:val="20"/>
+                      <w:szCs w:val="20"/>
+                      <w:lang w:eastAsia="en-IN"/>
+                    </w:rPr>
+                    <w:t>[0, -1, 1, 1]</w:t>
+                  </w:r>
+                </w:p>
+              </w:tc>
+              <w:tc>
+                <w:tcPr>
+                  <w:tcW w:w="0" w:type="auto"/>
+                  <w:vAlign w:val="center"/>
+                  <w:hideMark/>
+                </w:tcPr>
+                <w:p>
+                  <w:pPr>
+                    <w:spacing w:after="0" w:line="240" w:lineRule="auto"/>
+                    <w:rPr>
+                      <w:rFonts w:ascii="Century Schoolbook" w:eastAsia="Times New Roman" w:hAnsi="Century Schoolbook" w:cs="Times New Roman"/>
+                      <w:sz w:val="20"/>
+                      <w:szCs w:val="20"/>
+                      <w:lang w:eastAsia="en-IN"/>
+                    </w:rPr>
+                  </w:pPr>
+                  <w:r>
+                    <w:rPr>
+                      <w:rFonts w:ascii="Century Schoolbook" w:eastAsia="Times New Roman" w:hAnsi="Century Schoolbook" w:cs="Times New Roman"/>
+                      <w:sz w:val="20"/>
+                      <w:szCs w:val="20"/>
+                      <w:lang w:eastAsia="en-IN"/>
+                    </w:rPr>
+                    <w:t xml:space="preserve">0 already </w:t>
+                  </w:r>
+                  <w:proofErr w:type="spellStart"/>
+                  <w:r>
+                    <w:rPr>
+                      <w:rFonts w:ascii="Century Schoolbook" w:eastAsia="Times New Roman" w:hAnsi="Century Schoolbook" w:cs="Times New Roman"/>
+                      <w:sz w:val="20"/>
+                      <w:szCs w:val="20"/>
+                      <w:lang w:eastAsia="en-IN"/>
+                    </w:rPr>
+                    <w:t>colored</w:t>
+                  </w:r>
+                  <w:proofErr w:type="spellEnd"/>
+                  <w:r>
+                    <w:rPr>
+                      <w:rFonts w:ascii="Century Schoolbook" w:eastAsia="Times New Roman" w:hAnsi="Century Schoolbook" w:cs="Times New Roman"/>
+                      <w:sz w:val="20"/>
+                      <w:szCs w:val="20"/>
+                      <w:lang w:eastAsia="en-IN"/>
+                    </w:rPr>
+                    <w:t xml:space="preserve"> &amp; valid → continue</w:t>
+                  </w:r>
+                </w:p>
+              </w:tc>
+            </w:tr>
+            <w:tr>
+              <w:trPr>
+                <w:tblCellSpacing w:w="15" w:type="dxa"/>
+              </w:trPr>
+              <w:tc>
+                <w:tcPr>
+                  <w:tcW w:w="0" w:type="auto"/>
+                  <w:vAlign w:val="center"/>
+                  <w:hideMark/>
+                </w:tcPr>
+                <w:p>
+                  <w:pPr>
+                    <w:spacing w:after="0" w:line="240" w:lineRule="auto"/>
+                    <w:rPr>
+                      <w:rFonts w:ascii="Century Schoolbook" w:eastAsia="Times New Roman" w:hAnsi="Century Schoolbook" w:cs="Times New Roman"/>
+                      <w:sz w:val="20"/>
+                      <w:szCs w:val="20"/>
+                      <w:lang w:eastAsia="en-IN"/>
+                    </w:rPr>
+                  </w:pPr>
+                  <w:r>
+                    <w:rPr>
+                      <w:rFonts w:ascii="Century Schoolbook" w:eastAsia="Times New Roman" w:hAnsi="Century Schoolbook" w:cs="Times New Roman"/>
+                      <w:sz w:val="20"/>
+                      <w:szCs w:val="20"/>
+                      <w:lang w:eastAsia="en-IN"/>
+                    </w:rPr>
+                    <w:t>4</w:t>
+                  </w:r>
+                </w:p>
+              </w:tc>
+              <w:tc>
+                <w:tcPr>
+                  <w:tcW w:w="0" w:type="auto"/>
+                  <w:vAlign w:val="center"/>
+                  <w:hideMark/>
+                </w:tcPr>
+                <w:p>
+                  <w:pPr>
+                    <w:spacing w:after="0" w:line="240" w:lineRule="auto"/>
+                    <w:rPr>
+                      <w:rFonts w:ascii="Century Schoolbook" w:eastAsia="Times New Roman" w:hAnsi="Century Schoolbook" w:cs="Times New Roman"/>
+                      <w:sz w:val="20"/>
+                      <w:szCs w:val="20"/>
+                      <w:lang w:eastAsia="en-IN"/>
+                    </w:rPr>
+                  </w:pPr>
+                  <w:r>
+                    <w:rPr>
+                      <w:rFonts w:ascii="Century Schoolbook" w:eastAsia="Times New Roman" w:hAnsi="Century Schoolbook" w:cs="Times New Roman"/>
+                      <w:sz w:val="20"/>
+                      <w:szCs w:val="20"/>
+                      <w:lang w:eastAsia="en-IN"/>
+                    </w:rPr>
+                    <w:t>2</w:t>
+                  </w:r>
+                </w:p>
+              </w:tc>
+              <w:tc>
+                <w:tcPr>
+                  <w:tcW w:w="0" w:type="auto"/>
+                  <w:vAlign w:val="center"/>
+                  <w:hideMark/>
+                </w:tcPr>
+                <w:p>
+                  <w:pPr>
+                    <w:spacing w:after="0" w:line="240" w:lineRule="auto"/>
+                    <w:rPr>
+                      <w:rFonts w:ascii="Century Schoolbook" w:eastAsia="Times New Roman" w:hAnsi="Century Schoolbook" w:cs="Times New Roman"/>
+                      <w:sz w:val="20"/>
+                      <w:szCs w:val="20"/>
+                      <w:lang w:eastAsia="en-IN"/>
+                    </w:rPr>
+                  </w:pPr>
+                  <w:r>
+                    <w:rPr>
+                      <w:rFonts w:ascii="Century Schoolbook" w:eastAsia="Times New Roman" w:hAnsi="Century Schoolbook" w:cs="Courier New"/>
+                      <w:sz w:val="20"/>
+                      <w:szCs w:val="20"/>
+                      <w:lang w:eastAsia="en-IN"/>
+                    </w:rPr>
+                    <w:t>[3]</w:t>
+                  </w:r>
+                </w:p>
+              </w:tc>
+              <w:tc>
+                <w:tcPr>
+                  <w:tcW w:w="0" w:type="auto"/>
+                  <w:vAlign w:val="center"/>
+                  <w:hideMark/>
+                </w:tcPr>
+                <w:p>
+                  <w:pPr>
+                    <w:spacing w:after="0" w:line="240" w:lineRule="auto"/>
+                    <w:rPr>
+                      <w:rFonts w:ascii="Century Schoolbook" w:eastAsia="Times New Roman" w:hAnsi="Century Schoolbook" w:cs="Times New Roman"/>
+                      <w:sz w:val="20"/>
+                      <w:szCs w:val="20"/>
+                      <w:lang w:eastAsia="en-IN"/>
+                    </w:rPr>
+                  </w:pPr>
+                  <w:r>
+                    <w:rPr>
+                      <w:rFonts w:ascii="Century Schoolbook" w:eastAsia="Times New Roman" w:hAnsi="Century Schoolbook" w:cs="Courier New"/>
+                      <w:sz w:val="20"/>
+                      <w:szCs w:val="20"/>
+                      <w:lang w:eastAsia="en-IN"/>
+                    </w:rPr>
+                    <w:t>[0, -1, 1, 1]</w:t>
+                  </w:r>
+                </w:p>
+              </w:tc>
+              <w:tc>
+                <w:tcPr>
+                  <w:tcW w:w="0" w:type="auto"/>
+                  <w:vAlign w:val="center"/>
+                  <w:hideMark/>
+                </w:tcPr>
+                <w:p>
+                  <w:pPr>
+                    <w:spacing w:after="0" w:line="240" w:lineRule="auto"/>
+                    <w:rPr>
+                      <w:rFonts w:ascii="Century Schoolbook" w:eastAsia="Times New Roman" w:hAnsi="Century Schoolbook" w:cs="Times New Roman"/>
+                      <w:sz w:val="20"/>
+                      <w:szCs w:val="20"/>
+                      <w:lang w:eastAsia="en-IN"/>
+                    </w:rPr>
+                  </w:pPr>
+                  <w:r>
+                    <w:rPr>
+                      <w:rFonts w:ascii="Century Schoolbook" w:eastAsia="Times New Roman" w:hAnsi="Century Schoolbook" w:cs="Times New Roman"/>
+                      <w:sz w:val="20"/>
+                      <w:szCs w:val="20"/>
+                      <w:lang w:eastAsia="en-IN"/>
+                    </w:rPr>
+                    <w:t xml:space="preserve">3 already </w:t>
+                  </w:r>
+                  <w:proofErr w:type="spellStart"/>
+                  <w:r>
+                    <w:rPr>
+                      <w:rFonts w:ascii="Century Schoolbook" w:eastAsia="Times New Roman" w:hAnsi="Century Schoolbook" w:cs="Times New Roman"/>
+                      <w:sz w:val="20"/>
+                      <w:szCs w:val="20"/>
+                      <w:lang w:eastAsia="en-IN"/>
+                    </w:rPr>
+                    <w:t>colored</w:t>
+                  </w:r>
+                  <w:proofErr w:type="spellEnd"/>
+                  <w:r>
+                    <w:rPr>
+                      <w:rFonts w:ascii="Century Schoolbook" w:eastAsia="Times New Roman" w:hAnsi="Century Schoolbook" w:cs="Times New Roman"/>
+                      <w:sz w:val="20"/>
+                      <w:szCs w:val="20"/>
+                      <w:lang w:eastAsia="en-IN"/>
+                    </w:rPr>
+                    <w:t xml:space="preserve"> </w:t>
+                  </w:r>
+                  <w:r>
+                    <w:rPr>
+                      <w:rFonts w:ascii="Century Schoolbook" w:eastAsia="Times New Roman" w:hAnsi="Century Schoolbook" w:cs="Times New Roman"/>
+                      <w:b/>
+                      <w:bCs/>
+                      <w:sz w:val="20"/>
+                      <w:szCs w:val="20"/>
+                      <w:lang w:eastAsia="en-IN"/>
+                    </w:rPr>
+                    <w:t xml:space="preserve">with same </w:t>
+                  </w:r>
+                  <w:proofErr w:type="spellStart"/>
+                  <w:r>
+                    <w:rPr>
+                      <w:rFonts w:ascii="Century Schoolbook" w:eastAsia="Times New Roman" w:hAnsi="Century Schoolbook" w:cs="Times New Roman"/>
+                      <w:b/>
+                      <w:bCs/>
+                      <w:sz w:val="20"/>
+                      <w:szCs w:val="20"/>
+                      <w:lang w:eastAsia="en-IN"/>
+                    </w:rPr>
+                    <w:t>color</w:t>
+                  </w:r>
+                  <w:proofErr w:type="spellEnd"/>
+                  <w:r>
+                    <w:rPr>
+                      <w:rFonts w:ascii="Century Schoolbook" w:eastAsia="Times New Roman" w:hAnsi="Century Schoolbook" w:cs="Times New Roman"/>
+                      <w:b/>
+                      <w:bCs/>
+                      <w:sz w:val="20"/>
+                      <w:szCs w:val="20"/>
+                      <w:lang w:eastAsia="en-IN"/>
+                    </w:rPr>
+                    <w:t xml:space="preserve"> → </w:t>
+                  </w:r>
+                  <w:r>
+                    <w:rPr>
+                      <w:rFonts w:ascii="Segoe UI Symbol" w:eastAsia="Times New Roman" w:hAnsi="Segoe UI Symbol" w:cs="Segoe UI Symbol"/>
+                      <w:b/>
+                      <w:bCs/>
+                      <w:sz w:val="20"/>
+                      <w:szCs w:val="20"/>
+                      <w:lang w:eastAsia="en-IN"/>
+                    </w:rPr>
+                    <w:t>🚨</w:t>
+                  </w:r>
+                </w:p>
+              </w:tc>
+            </w:tr>
+            <w:tr>
+              <w:trPr>
+                <w:tblCellSpacing w:w="15" w:type="dxa"/>
+              </w:trPr>
+              <w:tc>
+                <w:tcPr>
+                  <w:tcW w:w="0" w:type="auto"/>
+                  <w:vAlign w:val="center"/>
+                  <w:hideMark/>
+                </w:tcPr>
+                <w:p>
+                  <w:pPr>
+                    <w:spacing w:after="0" w:line="240" w:lineRule="auto"/>
+                    <w:rPr>
+                      <w:rFonts w:ascii="Century Schoolbook" w:eastAsia="Times New Roman" w:hAnsi="Century Schoolbook" w:cs="Times New Roman"/>
+                      <w:sz w:val="20"/>
+                      <w:szCs w:val="20"/>
+                      <w:lang w:eastAsia="en-IN"/>
+                    </w:rPr>
+                  </w:pPr>
+                </w:p>
+              </w:tc>
+              <w:tc>
+                <w:tcPr>
+                  <w:tcW w:w="0" w:type="auto"/>
+                  <w:vAlign w:val="center"/>
+                  <w:hideMark/>
+                </w:tcPr>
+                <w:p>
+                  <w:pPr>
+                    <w:spacing w:after="0" w:line="240" w:lineRule="auto"/>
+                    <w:rPr>
+                      <w:rFonts w:ascii="Century Schoolbook" w:eastAsia="Times New Roman" w:hAnsi="Century Schoolbook" w:cs="Times New Roman"/>
+                      <w:sz w:val="20"/>
+                      <w:szCs w:val="20"/>
+                      <w:lang w:eastAsia="en-IN"/>
+                    </w:rPr>
+                  </w:pPr>
+                </w:p>
+              </w:tc>
+              <w:tc>
+                <w:tcPr>
+                  <w:tcW w:w="0" w:type="auto"/>
+                  <w:vAlign w:val="center"/>
+                  <w:hideMark/>
+                </w:tcPr>
+                <w:p>
+                  <w:pPr>
+                    <w:spacing w:after="0" w:line="240" w:lineRule="auto"/>
+                    <w:rPr>
+                      <w:rFonts w:ascii="Century Schoolbook" w:eastAsia="Times New Roman" w:hAnsi="Century Schoolbook" w:cs="Times New Roman"/>
+                      <w:sz w:val="20"/>
+                      <w:szCs w:val="20"/>
+                      <w:lang w:eastAsia="en-IN"/>
+                    </w:rPr>
+                  </w:pPr>
+                </w:p>
+              </w:tc>
+              <w:tc>
+                <w:tcPr>
+                  <w:tcW w:w="0" w:type="auto"/>
+                  <w:vAlign w:val="center"/>
+                  <w:hideMark/>
+                </w:tcPr>
+                <w:p>
+                  <w:pPr>
+                    <w:spacing w:after="0" w:line="240" w:lineRule="auto"/>
+                    <w:rPr>
+                      <w:rFonts w:ascii="Century Schoolbook" w:eastAsia="Times New Roman" w:hAnsi="Century Schoolbook" w:cs="Times New Roman"/>
+                      <w:sz w:val="20"/>
+                      <w:szCs w:val="20"/>
+                      <w:lang w:eastAsia="en-IN"/>
+                    </w:rPr>
+                  </w:pPr>
+                </w:p>
+              </w:tc>
+              <w:tc>
+                <w:tcPr>
+                  <w:tcW w:w="0" w:type="auto"/>
+                  <w:vAlign w:val="center"/>
+                  <w:hideMark/>
+                </w:tcPr>
+                <w:p>
+                  <w:pPr>
+                    <w:spacing w:after="0" w:line="240" w:lineRule="auto"/>
+                    <w:rPr>
+                      <w:rFonts w:ascii="Century Schoolbook" w:eastAsia="Times New Roman" w:hAnsi="Century Schoolbook" w:cs="Times New Roman"/>
+                      <w:sz w:val="20"/>
+                      <w:szCs w:val="20"/>
+                      <w:lang w:eastAsia="en-IN"/>
+                    </w:rPr>
+                  </w:pPr>
+                  <w:r>
+                    <w:rPr>
+                      <w:rFonts w:ascii="Century Schoolbook" w:eastAsia="Times New Roman" w:hAnsi="Century Schoolbook" w:cs="Times New Roman"/>
+                      <w:sz w:val="20"/>
+                      <w:szCs w:val="20"/>
+                      <w:lang w:eastAsia="en-IN"/>
+                    </w:rPr>
+                    <w:t xml:space="preserve">Conflict found → graph is </w:t>
+                  </w:r>
+                  <w:r>
+                    <w:rPr>
+                      <w:rFonts w:ascii="Century Schoolbook" w:eastAsia="Times New Roman" w:hAnsi="Century Schoolbook" w:cs="Times New Roman"/>
+                      <w:b/>
+                      <w:bCs/>
+                      <w:sz w:val="20"/>
+                      <w:szCs w:val="20"/>
+                      <w:lang w:eastAsia="en-IN"/>
+                    </w:rPr>
+                    <w:t>not bipartite</w:t>
+                  </w:r>
+                </w:p>
+              </w:tc>
+            </w:tr>
+          </w:tbl>
+          <w:p>
+            <w:pPr>
+              <w:rPr>
+                <w:rFonts w:ascii="Century Schoolbook" w:eastAsia="Times New Roman" w:hAnsi="Century Schoolbook" w:cs="Times New Roman"/>
+                <w:sz w:val="20"/>
+                <w:szCs w:val="20"/>
+                <w:lang w:eastAsia="en-IN"/>
+              </w:rPr>
+            </w:pPr>
+            <w:r>
+              <w:rPr>
+                <w:rFonts w:ascii="Century Schoolbook" w:eastAsia="Times New Roman" w:hAnsi="Century Schoolbook" w:cs="Times New Roman"/>
+                <w:sz w:val="20"/>
+                <w:szCs w:val="20"/>
+                <w:lang w:eastAsia="en-IN"/>
+              </w:rPr>
+              <w:pict>
+                <v:rect id="_x0000_i1030" style="width:0;height:1.5pt" o:hralign="center" o:hrstd="t" o:hr="t" fillcolor="#a0a0a0" stroked="f"/>
+              </w:pict>
+            </w:r>
+          </w:p>
+          <w:p>
+            <w:pPr>
               <w:spacing w:before="100" w:beforeAutospacing="1" w:after="100" w:afterAutospacing="1"/>
+              <w:outlineLvl w:val="2"/>
               <w:rPr>
                 <w:rFonts w:ascii="Century Schoolbook" w:eastAsia="Times New Roman" w:hAnsi="Century Schoolbook" w:cs="Times New Roman"/>
+                <w:b/>
+                <w:bCs/>
                 <w:sz w:val="20"/>
                 <w:szCs w:val="20"/>
                 <w:lang w:eastAsia="en-IN"/>
@@ -3649,83 +4364,25 @@
             </w:pPr>
             <w:r>
               <w:rPr>
+                <w:rFonts w:ascii="Segoe UI Symbol" w:eastAsia="Times New Roman" w:hAnsi="Segoe UI Symbol" w:cs="Segoe UI Symbol"/>
+                <w:b/>
+                <w:bCs/>
+                <w:sz w:val="20"/>
+                <w:szCs w:val="20"/>
+                <w:lang w:eastAsia="en-IN"/>
+              </w:rPr>
+              <w:t>❌</w:t>
+            </w:r>
+            <w:r>
+              <w:rPr>
                 <w:rFonts w:ascii="Century Schoolbook" w:eastAsia="Times New Roman" w:hAnsi="Century Schoolbook" w:cs="Times New Roman"/>
+                <w:b/>
+                <w:bCs/>
                 <w:sz w:val="20"/>
                 <w:szCs w:val="20"/>
                 <w:lang w:eastAsia="en-IN"/>
               </w:rPr>
-              <w:t>Since the graph contains an odd-length cycle (e.g., 0 → 2 → 3 → 0), it is not bipartite.</w:t>
-            </w:r>
-          </w:p>
-          <w:p>
-            <w:pPr>
-              <w:numPr>
-                <w:ilvl w:val="0"/>
-                <w:numId w:val="11"/>
-              </w:numPr>
-              <w:spacing w:before="100" w:beforeAutospacing="1" w:after="100" w:afterAutospacing="1"/>
-              <w:rPr>
-                <w:rFonts w:ascii="Century Schoolbook" w:eastAsia="Times New Roman" w:hAnsi="Century Schoolbook" w:cs="Times New Roman"/>
-                <w:sz w:val="20"/>
-                <w:szCs w:val="20"/>
-                <w:lang w:eastAsia="en-IN"/>
-              </w:rPr>
-            </w:pPr>
-            <w:r>
-              <w:rPr>
-                <w:rFonts w:ascii="Century Schoolbook" w:eastAsia="Times New Roman" w:hAnsi="Century Schoolbook" w:cs="Times New Roman"/>
-                <w:sz w:val="20"/>
-                <w:szCs w:val="20"/>
-                <w:lang w:eastAsia="en-IN"/>
-              </w:rPr>
-              <w:t xml:space="preserve">The function </w:t>
-            </w:r>
-            <w:proofErr w:type="spellStart"/>
-            <w:r>
-              <w:rPr>
-                <w:rFonts w:ascii="Century Schoolbook" w:eastAsia="Times New Roman" w:hAnsi="Century Schoolbook" w:cs="Courier New"/>
-                <w:sz w:val="20"/>
-                <w:szCs w:val="20"/>
-                <w:lang w:eastAsia="en-IN"/>
-              </w:rPr>
-              <w:t>isBipartite</w:t>
-            </w:r>
-            <w:proofErr w:type="spellEnd"/>
-            <w:r>
-              <w:rPr>
-                <w:rFonts w:ascii="Century Schoolbook" w:eastAsia="Times New Roman" w:hAnsi="Century Schoolbook" w:cs="Courier New"/>
-                <w:sz w:val="20"/>
-                <w:szCs w:val="20"/>
-                <w:lang w:eastAsia="en-IN"/>
-              </w:rPr>
-              <w:t>()</w:t>
-            </w:r>
-            <w:r>
-              <w:rPr>
-                <w:rFonts w:ascii="Century Schoolbook" w:eastAsia="Times New Roman" w:hAnsi="Century Schoolbook" w:cs="Times New Roman"/>
-                <w:sz w:val="20"/>
-                <w:szCs w:val="20"/>
-                <w:lang w:eastAsia="en-IN"/>
-              </w:rPr>
-              <w:t xml:space="preserve"> returns </w:t>
-            </w:r>
-            <w:r>
-              <w:rPr>
-                <w:rFonts w:ascii="Century Schoolbook" w:eastAsia="Times New Roman" w:hAnsi="Century Schoolbook" w:cs="Courier New"/>
-                <w:sz w:val="20"/>
-                <w:szCs w:val="20"/>
-                <w:lang w:eastAsia="en-IN"/>
-              </w:rPr>
-              <w:t>false</w:t>
-            </w:r>
-            <w:r>
-              <w:rPr>
-                <w:rFonts w:ascii="Century Schoolbook" w:eastAsia="Times New Roman" w:hAnsi="Century Schoolbook" w:cs="Times New Roman"/>
-                <w:sz w:val="20"/>
-                <w:szCs w:val="20"/>
-                <w:lang w:eastAsia="en-IN"/>
-              </w:rPr>
-              <w:t>, and the output is:</w:t>
+              <w:t xml:space="preserve"> Output:</w:t>
             </w:r>
           </w:p>
           <w:p>
@@ -3791,6 +4448,7 @@
                 <w:szCs w:val="20"/>
               </w:rPr>
             </w:pPr>
+            <w:proofErr w:type="gramStart"/>
             <w:r>
               <w:rPr>
                 <w:rFonts w:ascii="Century Schoolbook" w:hAnsi="Century Schoolbook"/>
@@ -3801,6 +4459,7 @@
               <w:lastRenderedPageBreak/>
               <w:t>Output:-</w:t>
             </w:r>
+            <w:proofErr w:type="gramEnd"/>
           </w:p>
           <w:p>
             <w:pPr>
@@ -4261,6 +4920,155 @@
     </w:lvl>
   </w:abstractNum>
   <w:abstractNum w:abstractNumId="3" w15:restartNumberingAfterBreak="0">
+    <w:nsid w:val="20715040"/>
+    <w:multiLevelType w:val="multilevel"/>
+    <w:tmpl w:val="E1D8DD30"/>
+    <w:lvl w:ilvl="0">
+      <w:start w:val="1"/>
+      <w:numFmt w:val="bullet"/>
+      <w:lvlText w:val=""/>
+      <w:lvlJc w:val="left"/>
+      <w:pPr>
+        <w:tabs>
+          <w:tab w:val="num" w:pos="720"/>
+        </w:tabs>
+        <w:ind w:left="720" w:hanging="360"/>
+      </w:pPr>
+      <w:rPr>
+        <w:rFonts w:ascii="Symbol" w:hAnsi="Symbol" w:hint="default"/>
+        <w:sz w:val="20"/>
+      </w:rPr>
+    </w:lvl>
+    <w:lvl w:ilvl="1" w:tentative="1">
+      <w:start w:val="1"/>
+      <w:numFmt w:val="bullet"/>
+      <w:lvlText w:val="o"/>
+      <w:lvlJc w:val="left"/>
+      <w:pPr>
+        <w:tabs>
+          <w:tab w:val="num" w:pos="1440"/>
+        </w:tabs>
+        <w:ind w:left="1440" w:hanging="360"/>
+      </w:pPr>
+      <w:rPr>
+        <w:rFonts w:ascii="Courier New" w:hAnsi="Courier New" w:hint="default"/>
+        <w:sz w:val="20"/>
+      </w:rPr>
+    </w:lvl>
+    <w:lvl w:ilvl="2" w:tentative="1">
+      <w:start w:val="1"/>
+      <w:numFmt w:val="bullet"/>
+      <w:lvlText w:val=""/>
+      <w:lvlJc w:val="left"/>
+      <w:pPr>
+        <w:tabs>
+          <w:tab w:val="num" w:pos="2160"/>
+        </w:tabs>
+        <w:ind w:left="2160" w:hanging="360"/>
+      </w:pPr>
+      <w:rPr>
+        <w:rFonts w:ascii="Wingdings" w:hAnsi="Wingdings" w:hint="default"/>
+        <w:sz w:val="20"/>
+      </w:rPr>
+    </w:lvl>
+    <w:lvl w:ilvl="3" w:tentative="1">
+      <w:start w:val="1"/>
+      <w:numFmt w:val="bullet"/>
+      <w:lvlText w:val=""/>
+      <w:lvlJc w:val="left"/>
+      <w:pPr>
+        <w:tabs>
+          <w:tab w:val="num" w:pos="2880"/>
+        </w:tabs>
+        <w:ind w:left="2880" w:hanging="360"/>
+      </w:pPr>
+      <w:rPr>
+        <w:rFonts w:ascii="Wingdings" w:hAnsi="Wingdings" w:hint="default"/>
+        <w:sz w:val="20"/>
+      </w:rPr>
+    </w:lvl>
+    <w:lvl w:ilvl="4" w:tentative="1">
+      <w:start w:val="1"/>
+      <w:numFmt w:val="bullet"/>
+      <w:lvlText w:val=""/>
+      <w:lvlJc w:val="left"/>
+      <w:pPr>
+        <w:tabs>
+          <w:tab w:val="num" w:pos="3600"/>
+        </w:tabs>
+        <w:ind w:left="3600" w:hanging="360"/>
+      </w:pPr>
+      <w:rPr>
+        <w:rFonts w:ascii="Wingdings" w:hAnsi="Wingdings" w:hint="default"/>
+        <w:sz w:val="20"/>
+      </w:rPr>
+    </w:lvl>
+    <w:lvl w:ilvl="5" w:tentative="1">
+      <w:start w:val="1"/>
+      <w:numFmt w:val="bullet"/>
+      <w:lvlText w:val=""/>
+      <w:lvlJc w:val="left"/>
+      <w:pPr>
+        <w:tabs>
+          <w:tab w:val="num" w:pos="4320"/>
+        </w:tabs>
+        <w:ind w:left="4320" w:hanging="360"/>
+      </w:pPr>
+      <w:rPr>
+        <w:rFonts w:ascii="Wingdings" w:hAnsi="Wingdings" w:hint="default"/>
+        <w:sz w:val="20"/>
+      </w:rPr>
+    </w:lvl>
+    <w:lvl w:ilvl="6" w:tentative="1">
+      <w:start w:val="1"/>
+      <w:numFmt w:val="bullet"/>
+      <w:lvlText w:val=""/>
+      <w:lvlJc w:val="left"/>
+      <w:pPr>
+        <w:tabs>
+          <w:tab w:val="num" w:pos="5040"/>
+        </w:tabs>
+        <w:ind w:left="5040" w:hanging="360"/>
+      </w:pPr>
+      <w:rPr>
+        <w:rFonts w:ascii="Wingdings" w:hAnsi="Wingdings" w:hint="default"/>
+        <w:sz w:val="20"/>
+      </w:rPr>
+    </w:lvl>
+    <w:lvl w:ilvl="7" w:tentative="1">
+      <w:start w:val="1"/>
+      <w:numFmt w:val="bullet"/>
+      <w:lvlText w:val=""/>
+      <w:lvlJc w:val="left"/>
+      <w:pPr>
+        <w:tabs>
+          <w:tab w:val="num" w:pos="5760"/>
+        </w:tabs>
+        <w:ind w:left="5760" w:hanging="360"/>
+      </w:pPr>
+      <w:rPr>
+        <w:rFonts w:ascii="Wingdings" w:hAnsi="Wingdings" w:hint="default"/>
+        <w:sz w:val="20"/>
+      </w:rPr>
+    </w:lvl>
+    <w:lvl w:ilvl="8" w:tentative="1">
+      <w:start w:val="1"/>
+      <w:numFmt w:val="bullet"/>
+      <w:lvlText w:val=""/>
+      <w:lvlJc w:val="left"/>
+      <w:pPr>
+        <w:tabs>
+          <w:tab w:val="num" w:pos="6480"/>
+        </w:tabs>
+        <w:ind w:left="6480" w:hanging="360"/>
+      </w:pPr>
+      <w:rPr>
+        <w:rFonts w:ascii="Wingdings" w:hAnsi="Wingdings" w:hint="default"/>
+        <w:sz w:val="20"/>
+      </w:rPr>
+    </w:lvl>
+  </w:abstractNum>
+  <w:abstractNum w:abstractNumId="4" w15:restartNumberingAfterBreak="0">
     <w:nsid w:val="37CF43E5"/>
     <w:multiLevelType w:val="multilevel"/>
     <w:tmpl w:val="BFB8905A"/>
@@ -4409,7 +5217,7 @@
       </w:rPr>
     </w:lvl>
   </w:abstractNum>
-  <w:abstractNum w:abstractNumId="4" w15:restartNumberingAfterBreak="0">
+  <w:abstractNum w:abstractNumId="5" w15:restartNumberingAfterBreak="0">
     <w:nsid w:val="4DB01D4E"/>
     <w:multiLevelType w:val="multilevel"/>
     <w:tmpl w:val="CFEC3A44"/>
@@ -4546,7 +5354,7 @@
       </w:pPr>
     </w:lvl>
   </w:abstractNum>
-  <w:abstractNum w:abstractNumId="5" w15:restartNumberingAfterBreak="0">
+  <w:abstractNum w:abstractNumId="6" w15:restartNumberingAfterBreak="0">
     <w:nsid w:val="580C7E54"/>
     <w:multiLevelType w:val="multilevel"/>
     <w:tmpl w:val="67A0FCFC"/>
@@ -4695,7 +5503,7 @@
       </w:rPr>
     </w:lvl>
   </w:abstractNum>
-  <w:abstractNum w:abstractNumId="6" w15:restartNumberingAfterBreak="0">
+  <w:abstractNum w:abstractNumId="7" w15:restartNumberingAfterBreak="0">
     <w:nsid w:val="5C1261DD"/>
     <w:multiLevelType w:val="multilevel"/>
     <w:tmpl w:val="5888B016"/>
@@ -4844,7 +5652,7 @@
       </w:rPr>
     </w:lvl>
   </w:abstractNum>
-  <w:abstractNum w:abstractNumId="7" w15:restartNumberingAfterBreak="0">
+  <w:abstractNum w:abstractNumId="8" w15:restartNumberingAfterBreak="0">
     <w:nsid w:val="68751D28"/>
     <w:multiLevelType w:val="multilevel"/>
     <w:tmpl w:val="66BEF070"/>
@@ -4993,7 +5801,7 @@
       </w:rPr>
     </w:lvl>
   </w:abstractNum>
-  <w:abstractNum w:abstractNumId="8" w15:restartNumberingAfterBreak="0">
+  <w:abstractNum w:abstractNumId="9" w15:restartNumberingAfterBreak="0">
     <w:nsid w:val="69D844A4"/>
     <w:multiLevelType w:val="multilevel"/>
     <w:tmpl w:val="F46C9E0C"/>
@@ -5142,7 +5950,7 @@
       </w:rPr>
     </w:lvl>
   </w:abstractNum>
-  <w:abstractNum w:abstractNumId="9" w15:restartNumberingAfterBreak="0">
+  <w:abstractNum w:abstractNumId="10" w15:restartNumberingAfterBreak="0">
     <w:nsid w:val="6E7B3A02"/>
     <w:multiLevelType w:val="multilevel"/>
     <w:tmpl w:val="4B3005F2"/>
@@ -5259,7 +6067,7 @@
       </w:pPr>
     </w:lvl>
   </w:abstractNum>
-  <w:abstractNum w:abstractNumId="10" w15:restartNumberingAfterBreak="0">
+  <w:abstractNum w:abstractNumId="11" w15:restartNumberingAfterBreak="0">
     <w:nsid w:val="78DB3811"/>
     <w:multiLevelType w:val="multilevel"/>
     <w:tmpl w:val="3B00C8C0"/>
@@ -5381,28 +6189,28 @@
     </w:lvl>
   </w:abstractNum>
   <w:num w:numId="1">
-    <w:abstractNumId w:val="6"/>
+    <w:abstractNumId w:val="7"/>
   </w:num>
   <w:num w:numId="2">
-    <w:abstractNumId w:val="10"/>
+    <w:abstractNumId w:val="11"/>
   </w:num>
   <w:num w:numId="3">
     <w:abstractNumId w:val="0"/>
   </w:num>
   <w:num w:numId="4">
-    <w:abstractNumId w:val="4"/>
+    <w:abstractNumId w:val="5"/>
   </w:num>
   <w:num w:numId="5">
-    <w:abstractNumId w:val="8"/>
+    <w:abstractNumId w:val="9"/>
   </w:num>
   <w:num w:numId="6">
-    <w:abstractNumId w:val="5"/>
+    <w:abstractNumId w:val="6"/>
   </w:num>
   <w:num w:numId="7">
-    <w:abstractNumId w:val="9"/>
+    <w:abstractNumId w:val="10"/>
   </w:num>
   <w:num w:numId="8">
-    <w:abstractNumId w:val="3"/>
+    <w:abstractNumId w:val="4"/>
   </w:num>
   <w:num w:numId="9">
     <w:abstractNumId w:val="1"/>
@@ -5411,7 +6219,10 @@
     <w:abstractNumId w:val="2"/>
   </w:num>
   <w:num w:numId="11">
-    <w:abstractNumId w:val="7"/>
+    <w:abstractNumId w:val="8"/>
+  </w:num>
+  <w:num w:numId="12">
+    <w:abstractNumId w:val="3"/>
   </w:num>
 </w:numbering>
 </file>
@@ -6032,6 +6843,11 @@
     <w:basedOn w:val="DefaultParagraphFont"/>
     <w:rsid w:val="00E50C96"/>
   </w:style>
+  <w:style w:type="character" w:customStyle="1" w:styleId="hljs-section">
+    <w:name w:val="hljs-section"/>
+    <w:basedOn w:val="DefaultParagraphFont"/>
+    <w:rsid w:val="009613C0"/>
+  </w:style>
 </w:styles>
 </file>
 
